--- a/14-02-fall-2004/MIT14.02 Macroeconomics.docx
+++ b/14-02-fall-2004/MIT14.02 Macroeconomics.docx
@@ -2,7 +2,692 @@
 <file path=word/document.xml><?xml version="1.0" encoding="utf-8"?>
 <w:document xmlns:wpc="http://schemas.microsoft.com/office/word/2010/wordprocessingCanvas" xmlns:cx="http://schemas.microsoft.com/office/drawing/2014/chartex" xmlns:cx1="http://schemas.microsoft.com/office/drawing/2015/9/8/chartex" xmlns:cx2="http://schemas.microsoft.com/office/drawing/2015/10/21/chartex" xmlns:cx3="http://schemas.microsoft.com/office/drawing/2016/5/9/chartex" xmlns:cx4="http://schemas.microsoft.com/office/drawing/2016/5/10/chartex" xmlns:cx5="http://schemas.microsoft.com/office/drawing/2016/5/11/chartex" xmlns:cx6="http://schemas.microsoft.com/office/drawing/2016/5/12/chartex" xmlns:cx7="http://schemas.microsoft.com/office/drawing/2016/5/13/chartex" xmlns:cx8="http://schemas.microsoft.com/office/drawing/2016/5/14/chartex" xmlns:mc="http://schemas.openxmlformats.org/markup-compatibility/2006" xmlns:aink="http://schemas.microsoft.com/office/drawing/2016/ink" xmlns:am3d="http://schemas.microsoft.com/office/drawing/2017/model3d" xmlns:o="urn:schemas-microsoft-com:office:office" xmlns:oel="http://schemas.microsoft.com/office/2019/extlst" xmlns:r="http://schemas.openxmlformats.org/officeDocument/2006/relationships" xmlns:m="http://schemas.openxmlformats.org/officeDocument/2006/math" xmlns:v="urn:schemas-microsoft-com:vml" xmlns:wp14="http://schemas.microsoft.com/office/word/2010/wordprocessingDrawing" xmlns:wp="http://schemas.openxmlformats.org/drawingml/2006/wordprocessingDrawing" xmlns:w10="urn:schemas-microsoft-com:office:word" xmlns:w="http://schemas.openxmlformats.org/wordprocessingml/2006/main" xmlns:w14="http://schemas.microsoft.com/office/word/2010/wordml" xmlns:w15="http://schemas.microsoft.com/office/word/2012/wordml" xmlns:w16cex="http://schemas.microsoft.com/office/word/2018/wordml/cex" xmlns:w16cid="http://schemas.microsoft.com/office/word/2016/wordml/cid" xmlns:w16="http://schemas.microsoft.com/office/word/2018/wordml" xmlns:w16sdtdh="http://schemas.microsoft.com/office/word/2020/wordml/sdtdatahash" xmlns:w16se="http://schemas.microsoft.com/office/word/2015/wordml/symex" xmlns:wpg="http://schemas.microsoft.com/office/word/2010/wordprocessingGroup" xmlns:wpi="http://schemas.microsoft.com/office/word/2010/wordprocessingInk" xmlns:wne="http://schemas.microsoft.com/office/word/2006/wordml" xmlns:wps="http://schemas.microsoft.com/office/word/2010/wordprocessingShape" mc:Ignorable="w14 w15 w16se w16cid w16 w16cex w16sdtdh wp14">
   <w:body>
-    <w:p>
+    <w:sdt>
+      <w:sdtPr>
+        <w:id w:val="768736449"/>
+        <w:docPartObj>
+          <w:docPartGallery w:val="Table of Contents"/>
+          <w:docPartUnique/>
+        </w:docPartObj>
+      </w:sdtPr>
+      <w:sdtEndPr>
+        <w:rPr>
+          <w:rFonts w:asciiTheme="minorHAnsi" w:eastAsiaTheme="minorEastAsia" w:hAnsiTheme="minorHAnsi" w:cstheme="minorBidi"/>
+          <w:b/>
+          <w:bCs/>
+          <w:noProof/>
+          <w:color w:val="auto"/>
+          <w:kern w:val="2"/>
+          <w:sz w:val="21"/>
+          <w:szCs w:val="22"/>
+          <w:lang w:eastAsia="zh-CN"/>
+        </w:rPr>
+      </w:sdtEndPr>
+      <w:sdtContent>
+        <w:p>
+          <w:pPr>
+            <w:pStyle w:val="TOCHeading"/>
+          </w:pPr>
+          <w:r>
+            <w:t>Contents</w:t>
+          </w:r>
+        </w:p>
+        <w:p>
+          <w:pPr>
+            <w:pStyle w:val="TOC1"/>
+            <w:tabs>
+              <w:tab w:val="right" w:leader="dot" w:pos="9016"/>
+            </w:tabs>
+            <w:rPr>
+              <w:rFonts w:cstheme="minorBidi"/>
+              <w:noProof/>
+              <w:lang w:eastAsia="zh-CN"/>
+            </w:rPr>
+          </w:pPr>
+          <w:r>
+            <w:fldChar w:fldCharType="begin"/>
+          </w:r>
+          <w:r>
+            <w:instrText xml:space="preserve"> TOC \o "1-3" \h \z \u </w:instrText>
+          </w:r>
+          <w:r>
+            <w:fldChar w:fldCharType="separate"/>
+          </w:r>
+          <w:hyperlink w:anchor="_Toc125634288" w:history="1">
+            <w:r>
+              <w:rPr>
+                <w:rStyle w:val="Hyperlink"/>
+                <w:noProof/>
+              </w:rPr>
+              <w:t>Lecture 2 Measuring macroeconomic variables</w:t>
+            </w:r>
+            <w:r>
+              <w:rPr>
+                <w:noProof/>
+                <w:webHidden/>
+              </w:rPr>
+              <w:tab/>
+            </w:r>
+            <w:r>
+              <w:rPr>
+                <w:noProof/>
+                <w:webHidden/>
+              </w:rPr>
+              <w:fldChar w:fldCharType="begin"/>
+            </w:r>
+            <w:r>
+              <w:rPr>
+                <w:noProof/>
+                <w:webHidden/>
+              </w:rPr>
+              <w:instrText xml:space="preserve"> PAGEREF _Toc125634288 \h </w:instrText>
+            </w:r>
+            <w:r>
+              <w:rPr>
+                <w:noProof/>
+                <w:webHidden/>
+              </w:rPr>
+            </w:r>
+            <w:r>
+              <w:rPr>
+                <w:noProof/>
+                <w:webHidden/>
+              </w:rPr>
+              <w:fldChar w:fldCharType="separate"/>
+            </w:r>
+            <w:r>
+              <w:rPr>
+                <w:noProof/>
+                <w:webHidden/>
+              </w:rPr>
+              <w:t>1</w:t>
+            </w:r>
+            <w:r>
+              <w:rPr>
+                <w:noProof/>
+                <w:webHidden/>
+              </w:rPr>
+              <w:fldChar w:fldCharType="end"/>
+            </w:r>
+          </w:hyperlink>
+        </w:p>
+        <w:p>
+          <w:pPr>
+            <w:pStyle w:val="TOC1"/>
+            <w:tabs>
+              <w:tab w:val="right" w:leader="dot" w:pos="9016"/>
+            </w:tabs>
+            <w:rPr>
+              <w:rFonts w:cstheme="minorBidi"/>
+              <w:noProof/>
+              <w:lang w:eastAsia="zh-CN"/>
+            </w:rPr>
+          </w:pPr>
+          <w:hyperlink w:anchor="_Toc125634289" w:history="1">
+            <w:r>
+              <w:rPr>
+                <w:rStyle w:val="Hyperlink"/>
+                <w:noProof/>
+              </w:rPr>
+              <w:t>Lecture 3 Production</w:t>
+            </w:r>
+            <w:r>
+              <w:rPr>
+                <w:noProof/>
+                <w:webHidden/>
+              </w:rPr>
+              <w:tab/>
+            </w:r>
+            <w:r>
+              <w:rPr>
+                <w:noProof/>
+                <w:webHidden/>
+              </w:rPr>
+              <w:fldChar w:fldCharType="begin"/>
+            </w:r>
+            <w:r>
+              <w:rPr>
+                <w:noProof/>
+                <w:webHidden/>
+              </w:rPr>
+              <w:instrText xml:space="preserve"> PAGEREF _Toc125634289 \h </w:instrText>
+            </w:r>
+            <w:r>
+              <w:rPr>
+                <w:noProof/>
+                <w:webHidden/>
+              </w:rPr>
+            </w:r>
+            <w:r>
+              <w:rPr>
+                <w:noProof/>
+                <w:webHidden/>
+              </w:rPr>
+              <w:fldChar w:fldCharType="separate"/>
+            </w:r>
+            <w:r>
+              <w:rPr>
+                <w:noProof/>
+                <w:webHidden/>
+              </w:rPr>
+              <w:t>2</w:t>
+            </w:r>
+            <w:r>
+              <w:rPr>
+                <w:noProof/>
+                <w:webHidden/>
+              </w:rPr>
+              <w:fldChar w:fldCharType="end"/>
+            </w:r>
+          </w:hyperlink>
+        </w:p>
+        <w:p>
+          <w:pPr>
+            <w:pStyle w:val="TOC1"/>
+            <w:tabs>
+              <w:tab w:val="right" w:leader="dot" w:pos="9016"/>
+            </w:tabs>
+            <w:rPr>
+              <w:rFonts w:cstheme="minorBidi"/>
+              <w:noProof/>
+              <w:lang w:eastAsia="zh-CN"/>
+            </w:rPr>
+          </w:pPr>
+          <w:hyperlink w:anchor="_Toc125634290" w:history="1">
+            <w:r>
+              <w:rPr>
+                <w:rStyle w:val="Hyperlink"/>
+                <w:noProof/>
+              </w:rPr>
+              <w:t>Lecture 4 Labor Market</w:t>
+            </w:r>
+            <w:r>
+              <w:rPr>
+                <w:noProof/>
+                <w:webHidden/>
+              </w:rPr>
+              <w:tab/>
+            </w:r>
+            <w:r>
+              <w:rPr>
+                <w:noProof/>
+                <w:webHidden/>
+              </w:rPr>
+              <w:fldChar w:fldCharType="begin"/>
+            </w:r>
+            <w:r>
+              <w:rPr>
+                <w:noProof/>
+                <w:webHidden/>
+              </w:rPr>
+              <w:instrText xml:space="preserve"> PAGEREF _Toc125634290 \h </w:instrText>
+            </w:r>
+            <w:r>
+              <w:rPr>
+                <w:noProof/>
+                <w:webHidden/>
+              </w:rPr>
+            </w:r>
+            <w:r>
+              <w:rPr>
+                <w:noProof/>
+                <w:webHidden/>
+              </w:rPr>
+              <w:fldChar w:fldCharType="separate"/>
+            </w:r>
+            <w:r>
+              <w:rPr>
+                <w:noProof/>
+                <w:webHidden/>
+              </w:rPr>
+              <w:t>2</w:t>
+            </w:r>
+            <w:r>
+              <w:rPr>
+                <w:noProof/>
+                <w:webHidden/>
+              </w:rPr>
+              <w:fldChar w:fldCharType="end"/>
+            </w:r>
+          </w:hyperlink>
+        </w:p>
+        <w:p>
+          <w:pPr>
+            <w:pStyle w:val="TOC1"/>
+            <w:tabs>
+              <w:tab w:val="right" w:leader="dot" w:pos="9016"/>
+            </w:tabs>
+            <w:rPr>
+              <w:rFonts w:cstheme="minorBidi"/>
+              <w:noProof/>
+              <w:lang w:eastAsia="zh-CN"/>
+            </w:rPr>
+          </w:pPr>
+          <w:hyperlink w:anchor="_Toc125634291" w:history="1">
+            <w:r>
+              <w:rPr>
+                <w:rStyle w:val="Hyperlink"/>
+                <w:noProof/>
+              </w:rPr>
+              <w:t>Lecture 5 Consumption</w:t>
+            </w:r>
+            <w:r>
+              <w:rPr>
+                <w:noProof/>
+                <w:webHidden/>
+              </w:rPr>
+              <w:tab/>
+            </w:r>
+            <w:r>
+              <w:rPr>
+                <w:noProof/>
+                <w:webHidden/>
+              </w:rPr>
+              <w:fldChar w:fldCharType="begin"/>
+            </w:r>
+            <w:r>
+              <w:rPr>
+                <w:noProof/>
+                <w:webHidden/>
+              </w:rPr>
+              <w:instrText xml:space="preserve"> PAGEREF _Toc125634291 \h </w:instrText>
+            </w:r>
+            <w:r>
+              <w:rPr>
+                <w:noProof/>
+                <w:webHidden/>
+              </w:rPr>
+            </w:r>
+            <w:r>
+              <w:rPr>
+                <w:noProof/>
+                <w:webHidden/>
+              </w:rPr>
+              <w:fldChar w:fldCharType="separate"/>
+            </w:r>
+            <w:r>
+              <w:rPr>
+                <w:noProof/>
+                <w:webHidden/>
+              </w:rPr>
+              <w:t>5</w:t>
+            </w:r>
+            <w:r>
+              <w:rPr>
+                <w:noProof/>
+                <w:webHidden/>
+              </w:rPr>
+              <w:fldChar w:fldCharType="end"/>
+            </w:r>
+          </w:hyperlink>
+        </w:p>
+        <w:p>
+          <w:pPr>
+            <w:pStyle w:val="TOC1"/>
+            <w:tabs>
+              <w:tab w:val="right" w:leader="dot" w:pos="9016"/>
+            </w:tabs>
+            <w:rPr>
+              <w:rFonts w:cstheme="minorBidi"/>
+              <w:noProof/>
+              <w:lang w:eastAsia="zh-CN"/>
+            </w:rPr>
+          </w:pPr>
+          <w:hyperlink w:anchor="_Toc125634292" w:history="1">
+            <w:r>
+              <w:rPr>
+                <w:rStyle w:val="Hyperlink"/>
+                <w:noProof/>
+              </w:rPr>
+              <w:t>Lecture 6 Investment</w:t>
+            </w:r>
+            <w:r>
+              <w:rPr>
+                <w:noProof/>
+                <w:webHidden/>
+              </w:rPr>
+              <w:tab/>
+            </w:r>
+            <w:r>
+              <w:rPr>
+                <w:noProof/>
+                <w:webHidden/>
+              </w:rPr>
+              <w:fldChar w:fldCharType="begin"/>
+            </w:r>
+            <w:r>
+              <w:rPr>
+                <w:noProof/>
+                <w:webHidden/>
+              </w:rPr>
+              <w:instrText xml:space="preserve"> PAGEREF _Toc125634292 \h </w:instrText>
+            </w:r>
+            <w:r>
+              <w:rPr>
+                <w:noProof/>
+                <w:webHidden/>
+              </w:rPr>
+            </w:r>
+            <w:r>
+              <w:rPr>
+                <w:noProof/>
+                <w:webHidden/>
+              </w:rPr>
+              <w:fldChar w:fldCharType="separate"/>
+            </w:r>
+            <w:r>
+              <w:rPr>
+                <w:noProof/>
+                <w:webHidden/>
+              </w:rPr>
+              <w:t>6</w:t>
+            </w:r>
+            <w:r>
+              <w:rPr>
+                <w:noProof/>
+                <w:webHidden/>
+              </w:rPr>
+              <w:fldChar w:fldCharType="end"/>
+            </w:r>
+          </w:hyperlink>
+        </w:p>
+        <w:p>
+          <w:pPr>
+            <w:pStyle w:val="TOC1"/>
+            <w:tabs>
+              <w:tab w:val="right" w:leader="dot" w:pos="9016"/>
+            </w:tabs>
+            <w:rPr>
+              <w:rFonts w:cstheme="minorBidi"/>
+              <w:noProof/>
+              <w:lang w:eastAsia="zh-CN"/>
+            </w:rPr>
+          </w:pPr>
+          <w:hyperlink w:anchor="_Toc125634293" w:history="1">
+            <w:r>
+              <w:rPr>
+                <w:rStyle w:val="Hyperlink"/>
+                <w:noProof/>
+              </w:rPr>
+              <w:t>Lecture 7 Goods Market</w:t>
+            </w:r>
+            <w:r>
+              <w:rPr>
+                <w:noProof/>
+                <w:webHidden/>
+              </w:rPr>
+              <w:tab/>
+            </w:r>
+            <w:r>
+              <w:rPr>
+                <w:noProof/>
+                <w:webHidden/>
+              </w:rPr>
+              <w:fldChar w:fldCharType="begin"/>
+            </w:r>
+            <w:r>
+              <w:rPr>
+                <w:noProof/>
+                <w:webHidden/>
+              </w:rPr>
+              <w:instrText xml:space="preserve"> PAGEREF _Toc125634293 \h </w:instrText>
+            </w:r>
+            <w:r>
+              <w:rPr>
+                <w:noProof/>
+                <w:webHidden/>
+              </w:rPr>
+            </w:r>
+            <w:r>
+              <w:rPr>
+                <w:noProof/>
+                <w:webHidden/>
+              </w:rPr>
+              <w:fldChar w:fldCharType="separate"/>
+            </w:r>
+            <w:r>
+              <w:rPr>
+                <w:noProof/>
+                <w:webHidden/>
+              </w:rPr>
+              <w:t>6</w:t>
+            </w:r>
+            <w:r>
+              <w:rPr>
+                <w:noProof/>
+                <w:webHidden/>
+              </w:rPr>
+              <w:fldChar w:fldCharType="end"/>
+            </w:r>
+          </w:hyperlink>
+        </w:p>
+        <w:p>
+          <w:pPr>
+            <w:pStyle w:val="TOC1"/>
+            <w:tabs>
+              <w:tab w:val="right" w:leader="dot" w:pos="9016"/>
+            </w:tabs>
+            <w:rPr>
+              <w:rFonts w:cstheme="minorBidi"/>
+              <w:noProof/>
+              <w:lang w:eastAsia="zh-CN"/>
+            </w:rPr>
+          </w:pPr>
+          <w:hyperlink w:anchor="_Toc125634294" w:history="1">
+            <w:r>
+              <w:rPr>
+                <w:rStyle w:val="Hyperlink"/>
+                <w:noProof/>
+              </w:rPr>
+              <w:t>Lecture 8-9 Economic Growth</w:t>
+            </w:r>
+            <w:r>
+              <w:rPr>
+                <w:noProof/>
+                <w:webHidden/>
+              </w:rPr>
+              <w:tab/>
+            </w:r>
+            <w:r>
+              <w:rPr>
+                <w:noProof/>
+                <w:webHidden/>
+              </w:rPr>
+              <w:fldChar w:fldCharType="begin"/>
+            </w:r>
+            <w:r>
+              <w:rPr>
+                <w:noProof/>
+                <w:webHidden/>
+              </w:rPr>
+              <w:instrText xml:space="preserve"> PAGEREF _Toc125634294 \h </w:instrText>
+            </w:r>
+            <w:r>
+              <w:rPr>
+                <w:noProof/>
+                <w:webHidden/>
+              </w:rPr>
+            </w:r>
+            <w:r>
+              <w:rPr>
+                <w:noProof/>
+                <w:webHidden/>
+              </w:rPr>
+              <w:fldChar w:fldCharType="separate"/>
+            </w:r>
+            <w:r>
+              <w:rPr>
+                <w:noProof/>
+                <w:webHidden/>
+              </w:rPr>
+              <w:t>7</w:t>
+            </w:r>
+            <w:r>
+              <w:rPr>
+                <w:noProof/>
+                <w:webHidden/>
+              </w:rPr>
+              <w:fldChar w:fldCharType="end"/>
+            </w:r>
+          </w:hyperlink>
+        </w:p>
+        <w:p>
+          <w:pPr>
+            <w:pStyle w:val="TOC1"/>
+            <w:tabs>
+              <w:tab w:val="right" w:leader="dot" w:pos="9016"/>
+            </w:tabs>
+            <w:rPr>
+              <w:rFonts w:cstheme="minorBidi"/>
+              <w:noProof/>
+              <w:lang w:eastAsia="zh-CN"/>
+            </w:rPr>
+          </w:pPr>
+          <w:hyperlink w:anchor="_Toc125634295" w:history="1">
+            <w:r>
+              <w:rPr>
+                <w:rStyle w:val="Hyperlink"/>
+                <w:noProof/>
+              </w:rPr>
+              <w:t>Lecture 10 Money</w:t>
+            </w:r>
+            <w:r>
+              <w:rPr>
+                <w:noProof/>
+                <w:webHidden/>
+              </w:rPr>
+              <w:tab/>
+            </w:r>
+            <w:r>
+              <w:rPr>
+                <w:noProof/>
+                <w:webHidden/>
+              </w:rPr>
+              <w:fldChar w:fldCharType="begin"/>
+            </w:r>
+            <w:r>
+              <w:rPr>
+                <w:noProof/>
+                <w:webHidden/>
+              </w:rPr>
+              <w:instrText xml:space="preserve"> PAGEREF _Toc125634295 \h </w:instrText>
+            </w:r>
+            <w:r>
+              <w:rPr>
+                <w:noProof/>
+                <w:webHidden/>
+              </w:rPr>
+            </w:r>
+            <w:r>
+              <w:rPr>
+                <w:noProof/>
+                <w:webHidden/>
+              </w:rPr>
+              <w:fldChar w:fldCharType="separate"/>
+            </w:r>
+            <w:r>
+              <w:rPr>
+                <w:noProof/>
+                <w:webHidden/>
+              </w:rPr>
+              <w:t>8</w:t>
+            </w:r>
+            <w:r>
+              <w:rPr>
+                <w:noProof/>
+                <w:webHidden/>
+              </w:rPr>
+              <w:fldChar w:fldCharType="end"/>
+            </w:r>
+          </w:hyperlink>
+        </w:p>
+        <w:p>
+          <w:pPr>
+            <w:pStyle w:val="TOC1"/>
+            <w:tabs>
+              <w:tab w:val="right" w:leader="dot" w:pos="9016"/>
+            </w:tabs>
+            <w:rPr>
+              <w:rFonts w:cstheme="minorBidi"/>
+              <w:noProof/>
+              <w:lang w:eastAsia="zh-CN"/>
+            </w:rPr>
+          </w:pPr>
+          <w:hyperlink w:anchor="_Toc125634296" w:history="1">
+            <w:r>
+              <w:rPr>
+                <w:rStyle w:val="Hyperlink"/>
+                <w:noProof/>
+              </w:rPr>
+              <w:t>Lecture 11-12 IS-LM</w:t>
+            </w:r>
+            <w:r>
+              <w:rPr>
+                <w:noProof/>
+                <w:webHidden/>
+              </w:rPr>
+              <w:tab/>
+            </w:r>
+            <w:r>
+              <w:rPr>
+                <w:noProof/>
+                <w:webHidden/>
+              </w:rPr>
+              <w:fldChar w:fldCharType="begin"/>
+            </w:r>
+            <w:r>
+              <w:rPr>
+                <w:noProof/>
+                <w:webHidden/>
+              </w:rPr>
+              <w:instrText xml:space="preserve"> PAGEREF _Toc125634296 \h </w:instrText>
+            </w:r>
+            <w:r>
+              <w:rPr>
+                <w:noProof/>
+                <w:webHidden/>
+              </w:rPr>
+            </w:r>
+            <w:r>
+              <w:rPr>
+                <w:noProof/>
+                <w:webHidden/>
+              </w:rPr>
+              <w:fldChar w:fldCharType="separate"/>
+            </w:r>
+            <w:r>
+              <w:rPr>
+                <w:noProof/>
+                <w:webHidden/>
+              </w:rPr>
+              <w:t>9</w:t>
+            </w:r>
+            <w:r>
+              <w:rPr>
+                <w:noProof/>
+                <w:webHidden/>
+              </w:rPr>
+              <w:fldChar w:fldCharType="end"/>
+            </w:r>
+          </w:hyperlink>
+        </w:p>
+        <w:p>
+          <w:r>
+            <w:rPr>
+              <w:b/>
+              <w:bCs/>
+              <w:noProof/>
+            </w:rPr>
+            <w:fldChar w:fldCharType="end"/>
+          </w:r>
+        </w:p>
+      </w:sdtContent>
+    </w:sdt>
+    <w:p>
+      <w:pPr>
+        <w:pStyle w:val="Heading1"/>
+      </w:pPr>
+      <w:bookmarkStart w:id="0" w:name="_Toc125634288"/>
       <w:r>
         <w:rPr>
           <w:rFonts w:hint="eastAsia"/>
@@ -30,10 +715,11 @@
       <w:r>
         <w:t>economic variables</w:t>
       </w:r>
-    </w:p>
-    <w:p>
-      <w:pPr>
-        <w:pStyle w:val="a3"/>
+      <w:bookmarkEnd w:id="0"/>
+    </w:p>
+    <w:p>
+      <w:pPr>
+        <w:pStyle w:val="ListParagraph"/>
         <w:numPr>
           <w:ilvl w:val="0"/>
           <w:numId w:val="6"/>
@@ -77,12 +763,20 @@
         <w:t>Domestic Soil</w:t>
       </w:r>
       <w:r>
-        <w:t xml:space="preserve"> During a Given Time Period.</w:t>
-      </w:r>
-    </w:p>
-    <w:p>
-      <w:pPr>
-        <w:pStyle w:val="a3"/>
+        <w:t xml:space="preserve"> During </w:t>
+      </w:r>
+      <w:proofErr w:type="gramStart"/>
+      <w:r>
+        <w:t>a</w:t>
+      </w:r>
+      <w:proofErr w:type="gramEnd"/>
+      <w:r>
+        <w:t xml:space="preserve"> Given Time Period.</w:t>
+      </w:r>
+    </w:p>
+    <w:p>
+      <w:pPr>
+        <w:pStyle w:val="ListParagraph"/>
         <w:numPr>
           <w:ilvl w:val="0"/>
           <w:numId w:val="6"/>
@@ -95,7 +789,7 @@
     </w:p>
     <w:p>
       <w:pPr>
-        <w:pStyle w:val="a3"/>
+        <w:pStyle w:val="ListParagraph"/>
         <w:numPr>
           <w:ilvl w:val="0"/>
           <w:numId w:val="6"/>
@@ -116,7 +810,7 @@
     </w:p>
     <w:p>
       <w:pPr>
-        <w:pStyle w:val="a3"/>
+        <w:pStyle w:val="ListParagraph"/>
         <w:numPr>
           <w:ilvl w:val="0"/>
           <w:numId w:val="6"/>
@@ -132,7 +826,7 @@
     </w:p>
     <w:p>
       <w:pPr>
-        <w:pStyle w:val="a3"/>
+        <w:pStyle w:val="ListParagraph"/>
         <w:numPr>
           <w:ilvl w:val="0"/>
           <w:numId w:val="6"/>
@@ -167,7 +861,7 @@
     </w:p>
     <w:p>
       <w:pPr>
-        <w:pStyle w:val="a3"/>
+        <w:pStyle w:val="ListParagraph"/>
         <w:numPr>
           <w:ilvl w:val="0"/>
           <w:numId w:val="6"/>
@@ -180,7 +874,7 @@
     </w:p>
     <w:p>
       <w:pPr>
-        <w:pStyle w:val="a3"/>
+        <w:pStyle w:val="ListParagraph"/>
         <w:numPr>
           <w:ilvl w:val="1"/>
           <w:numId w:val="6"/>
@@ -210,7 +904,7 @@
     </w:p>
     <w:p>
       <w:pPr>
-        <w:pStyle w:val="a3"/>
+        <w:pStyle w:val="ListParagraph"/>
         <w:numPr>
           <w:ilvl w:val="1"/>
           <w:numId w:val="6"/>
@@ -246,7 +940,7 @@
     </w:p>
     <w:p>
       <w:pPr>
-        <w:pStyle w:val="a3"/>
+        <w:pStyle w:val="ListParagraph"/>
         <w:numPr>
           <w:ilvl w:val="1"/>
           <w:numId w:val="6"/>
@@ -282,7 +976,7 @@
     </w:p>
     <w:p>
       <w:pPr>
-        <w:pStyle w:val="a3"/>
+        <w:pStyle w:val="ListParagraph"/>
         <w:numPr>
           <w:ilvl w:val="1"/>
           <w:numId w:val="6"/>
@@ -316,12 +1010,20 @@
         <w:t xml:space="preserve">: </w:t>
       </w:r>
       <w:r>
-        <w:t>Exports – Imports. Exports is the amount of goods produced domestically but sold on foreign soil; imports is the amount of goods produced on foreign soil but purchased domestically.</w:t>
-      </w:r>
-    </w:p>
-    <w:p>
-      <w:pPr>
-        <w:pStyle w:val="a3"/>
+        <w:t xml:space="preserve">Exports – Imports. Exports is the amount of goods produced domestically but sold on foreign soil; imports </w:t>
+      </w:r>
+      <w:proofErr w:type="gramStart"/>
+      <w:r>
+        <w:t>is</w:t>
+      </w:r>
+      <w:proofErr w:type="gramEnd"/>
+      <w:r>
+        <w:t xml:space="preserve"> the amount of goods produced on foreign soil but purchased domestically.</w:t>
+      </w:r>
+    </w:p>
+    <w:p>
+      <w:pPr>
+        <w:pStyle w:val="ListParagraph"/>
         <w:numPr>
           <w:ilvl w:val="0"/>
           <w:numId w:val="6"/>
@@ -335,12 +1037,16 @@
         <w:t>G</w:t>
       </w:r>
       <w:r>
-        <w:t>DP only includes the expenditures for goods that are “produced”. If I give money to my friends, it is not counted in GDP.</w:t>
-      </w:r>
-    </w:p>
-    <w:p>
-      <w:pPr>
-        <w:pStyle w:val="a3"/>
+        <w:t xml:space="preserve">DP only includes the expenditures for goods that are “produced”. If I give money to my friends, </w:t>
+      </w:r>
+      <w:r>
+        <w:lastRenderedPageBreak/>
+        <w:t>it is not counted in GDP.</w:t>
+      </w:r>
+    </w:p>
+    <w:p>
+      <w:pPr>
+        <w:pStyle w:val="ListParagraph"/>
         <w:numPr>
           <w:ilvl w:val="0"/>
           <w:numId w:val="6"/>
@@ -401,7 +1107,7 @@
     </w:p>
     <w:p>
       <w:pPr>
-        <w:pStyle w:val="a3"/>
+        <w:pStyle w:val="ListParagraph"/>
         <w:numPr>
           <w:ilvl w:val="0"/>
           <w:numId w:val="6"/>
@@ -417,7 +1123,7 @@
     </w:p>
     <w:p>
       <w:pPr>
-        <w:pStyle w:val="a3"/>
+        <w:pStyle w:val="ListParagraph"/>
         <w:numPr>
           <w:ilvl w:val="0"/>
           <w:numId w:val="6"/>
@@ -436,7 +1142,7 @@
     </w:p>
     <w:p>
       <w:pPr>
-        <w:pStyle w:val="a3"/>
+        <w:pStyle w:val="ListParagraph"/>
         <w:numPr>
           <w:ilvl w:val="1"/>
           <w:numId w:val="6"/>
@@ -520,7 +1226,7 @@
     </w:p>
     <w:p>
       <w:pPr>
-        <w:pStyle w:val="a3"/>
+        <w:pStyle w:val="ListParagraph"/>
         <w:numPr>
           <w:ilvl w:val="1"/>
           <w:numId w:val="6"/>
@@ -599,7 +1305,7 @@
     </w:p>
     <w:p>
       <w:pPr>
-        <w:pStyle w:val="a3"/>
+        <w:pStyle w:val="ListParagraph"/>
         <w:ind w:left="840" w:firstLineChars="0" w:firstLine="0"/>
       </w:pPr>
       <w:r>
@@ -668,7 +1374,7 @@
     </w:p>
     <w:p>
       <w:pPr>
-        <w:pStyle w:val="a3"/>
+        <w:pStyle w:val="ListParagraph"/>
         <w:numPr>
           <w:ilvl w:val="1"/>
           <w:numId w:val="6"/>
@@ -721,7 +1427,7 @@
     </w:p>
     <w:p>
       <w:pPr>
-        <w:pStyle w:val="a3"/>
+        <w:pStyle w:val="ListParagraph"/>
         <w:numPr>
           <w:ilvl w:val="1"/>
           <w:numId w:val="6"/>
@@ -812,7 +1518,7 @@
     </w:p>
     <w:p>
       <w:pPr>
-        <w:pStyle w:val="a3"/>
+        <w:pStyle w:val="ListParagraph"/>
         <w:numPr>
           <w:ilvl w:val="0"/>
           <w:numId w:val="6"/>
@@ -831,7 +1537,7 @@
     </w:p>
     <w:p>
       <w:pPr>
-        <w:pStyle w:val="a3"/>
+        <w:pStyle w:val="ListParagraph"/>
         <w:numPr>
           <w:ilvl w:val="1"/>
           <w:numId w:val="6"/>
@@ -858,7 +1564,7 @@
     </w:p>
     <w:p>
       <w:pPr>
-        <w:pStyle w:val="a3"/>
+        <w:pStyle w:val="ListParagraph"/>
         <w:numPr>
           <w:ilvl w:val="1"/>
           <w:numId w:val="6"/>
@@ -941,7 +1647,7 @@
     </w:p>
     <w:p>
       <w:pPr>
-        <w:pStyle w:val="a3"/>
+        <w:pStyle w:val="ListParagraph"/>
         <w:numPr>
           <w:ilvl w:val="1"/>
           <w:numId w:val="6"/>
@@ -1095,7 +1801,7 @@
     </w:p>
     <w:p>
       <w:pPr>
-        <w:pStyle w:val="a3"/>
+        <w:pStyle w:val="ListParagraph"/>
         <w:numPr>
           <w:ilvl w:val="1"/>
           <w:numId w:val="6"/>
@@ -1117,7 +1823,7 @@
     </w:p>
     <w:p>
       <w:pPr>
-        <w:pStyle w:val="a3"/>
+        <w:pStyle w:val="ListParagraph"/>
         <w:numPr>
           <w:ilvl w:val="1"/>
           <w:numId w:val="6"/>
@@ -1128,7 +1834,6 @@
         <w:rPr>
           <w:rFonts w:hint="eastAsia"/>
         </w:rPr>
-        <w:lastRenderedPageBreak/>
         <w:t>N</w:t>
       </w:r>
       <w:r>
@@ -1137,7 +1842,7 @@
     </w:p>
     <w:p>
       <w:pPr>
-        <w:pStyle w:val="a3"/>
+        <w:pStyle w:val="ListParagraph"/>
         <w:ind w:left="840" w:firstLineChars="0" w:firstLine="0"/>
       </w:pPr>
       <w:r>
@@ -1152,7 +1857,7 @@
     </w:p>
     <w:p>
       <w:pPr>
-        <w:pStyle w:val="a3"/>
+        <w:pStyle w:val="ListParagraph"/>
         <w:ind w:left="840" w:firstLineChars="0" w:firstLine="0"/>
       </w:pPr>
       <w:r>
@@ -1161,7 +1866,7 @@
     </w:p>
     <w:p>
       <w:pPr>
-        <w:pStyle w:val="a3"/>
+        <w:pStyle w:val="ListParagraph"/>
         <w:numPr>
           <w:ilvl w:val="1"/>
           <w:numId w:val="6"/>
@@ -1177,7 +1882,7 @@
     </w:p>
     <w:p>
       <w:pPr>
-        <w:pStyle w:val="a3"/>
+        <w:pStyle w:val="ListParagraph"/>
         <w:numPr>
           <w:ilvl w:val="0"/>
           <w:numId w:val="6"/>
@@ -1190,7 +1895,7 @@
     </w:p>
     <w:p>
       <w:pPr>
-        <w:pStyle w:val="a3"/>
+        <w:pStyle w:val="ListParagraph"/>
         <w:numPr>
           <w:ilvl w:val="1"/>
           <w:numId w:val="6"/>
@@ -1407,7 +2112,7 @@
     </w:p>
     <w:p>
       <w:pPr>
-        <w:pStyle w:val="a3"/>
+        <w:pStyle w:val="ListParagraph"/>
         <w:numPr>
           <w:ilvl w:val="1"/>
           <w:numId w:val="6"/>
@@ -1509,7 +2214,7 @@
     </w:p>
     <w:p>
       <w:pPr>
-        <w:pStyle w:val="a3"/>
+        <w:pStyle w:val="ListParagraph"/>
         <w:numPr>
           <w:ilvl w:val="1"/>
           <w:numId w:val="6"/>
@@ -1559,7 +2264,7 @@
     </w:p>
     <w:p>
       <w:pPr>
-        <w:pStyle w:val="a3"/>
+        <w:pStyle w:val="ListParagraph"/>
         <w:numPr>
           <w:ilvl w:val="0"/>
           <w:numId w:val="6"/>
@@ -1578,7 +2283,7 @@
     </w:p>
     <w:p>
       <w:pPr>
-        <w:pStyle w:val="a3"/>
+        <w:pStyle w:val="ListParagraph"/>
         <w:numPr>
           <w:ilvl w:val="1"/>
           <w:numId w:val="6"/>
@@ -1597,7 +2302,7 @@
     </w:p>
     <w:p>
       <w:pPr>
-        <w:pStyle w:val="a3"/>
+        <w:pStyle w:val="ListParagraph"/>
         <w:numPr>
           <w:ilvl w:val="1"/>
           <w:numId w:val="6"/>
@@ -1616,7 +2321,7 @@
     </w:p>
     <w:p>
       <w:pPr>
-        <w:pStyle w:val="a3"/>
+        <w:pStyle w:val="ListParagraph"/>
         <w:numPr>
           <w:ilvl w:val="1"/>
           <w:numId w:val="6"/>
@@ -1635,7 +2340,7 @@
     </w:p>
     <w:p>
       <w:pPr>
-        <w:pStyle w:val="a3"/>
+        <w:pStyle w:val="ListParagraph"/>
         <w:numPr>
           <w:ilvl w:val="2"/>
           <w:numId w:val="6"/>
@@ -1657,7 +2362,7 @@
     </w:p>
     <w:p>
       <w:pPr>
-        <w:pStyle w:val="a3"/>
+        <w:pStyle w:val="ListParagraph"/>
         <w:numPr>
           <w:ilvl w:val="2"/>
           <w:numId w:val="6"/>
@@ -1673,7 +2378,7 @@
     </w:p>
     <w:p>
       <w:pPr>
-        <w:pStyle w:val="a3"/>
+        <w:pStyle w:val="ListParagraph"/>
         <w:numPr>
           <w:ilvl w:val="2"/>
           <w:numId w:val="6"/>
@@ -1689,7 +2394,7 @@
     </w:p>
     <w:p>
       <w:pPr>
-        <w:pStyle w:val="a3"/>
+        <w:pStyle w:val="ListParagraph"/>
         <w:numPr>
           <w:ilvl w:val="1"/>
           <w:numId w:val="6"/>
@@ -1708,7 +2413,7 @@
     </w:p>
     <w:p>
       <w:pPr>
-        <w:pStyle w:val="a3"/>
+        <w:pStyle w:val="ListParagraph"/>
         <w:numPr>
           <w:ilvl w:val="0"/>
           <w:numId w:val="6"/>
@@ -1725,9 +2430,11 @@
         <w:t>D/AS model</w:t>
       </w:r>
     </w:p>
-    <w:p/>
-    <w:p/>
-    <w:p>
+    <w:p>
+      <w:pPr>
+        <w:pStyle w:val="Heading1"/>
+      </w:pPr>
+      <w:bookmarkStart w:id="1" w:name="_Toc125634289"/>
       <w:r>
         <w:rPr>
           <w:rFonts w:hint="eastAsia"/>
@@ -1735,12 +2442,16 @@
         <w:t>L</w:t>
       </w:r>
       <w:r>
-        <w:t xml:space="preserve">ecture 3 Production </w:t>
-      </w:r>
-    </w:p>
-    <w:p>
-      <w:pPr>
-        <w:pStyle w:val="a3"/>
+        <w:t>ecture 3 Production</w:t>
+      </w:r>
+      <w:bookmarkEnd w:id="1"/>
+      <w:r>
+        <w:t xml:space="preserve"> </w:t>
+      </w:r>
+    </w:p>
+    <w:p>
+      <w:pPr>
+        <w:pStyle w:val="ListParagraph"/>
         <w:numPr>
           <w:ilvl w:val="0"/>
           <w:numId w:val="8"/>
@@ -1840,7 +2551,7 @@
     </w:p>
     <w:p>
       <w:pPr>
-        <w:pStyle w:val="a3"/>
+        <w:pStyle w:val="ListParagraph"/>
         <w:numPr>
           <w:ilvl w:val="1"/>
           <w:numId w:val="8"/>
@@ -1913,7 +2624,7 @@
     </w:p>
     <w:p>
       <w:pPr>
-        <w:pStyle w:val="a3"/>
+        <w:pStyle w:val="ListParagraph"/>
         <w:numPr>
           <w:ilvl w:val="1"/>
           <w:numId w:val="8"/>
@@ -1925,6 +2636,7 @@
           <w:rPr>
             <w:rFonts w:ascii="Cambria Math" w:hAnsi="Cambria Math"/>
           </w:rPr>
+          <w:lastRenderedPageBreak/>
           <m:t>MPN=</m:t>
         </m:r>
         <m:f>
@@ -1989,7 +2701,7 @@
     </w:p>
     <w:p>
       <w:pPr>
-        <w:pStyle w:val="a3"/>
+        <w:pStyle w:val="ListParagraph"/>
         <w:numPr>
           <w:ilvl w:val="1"/>
           <w:numId w:val="8"/>
@@ -2094,7 +2806,7 @@
     </w:p>
     <w:p>
       <w:pPr>
-        <w:pStyle w:val="a3"/>
+        <w:pStyle w:val="ListParagraph"/>
         <w:numPr>
           <w:ilvl w:val="1"/>
           <w:numId w:val="8"/>
@@ -2163,9 +2875,11 @@
         </m:r>
       </m:oMath>
     </w:p>
-    <w:p/>
-    <w:p/>
-    <w:p>
+    <w:p>
+      <w:pPr>
+        <w:pStyle w:val="Heading1"/>
+      </w:pPr>
+      <w:bookmarkStart w:id="2" w:name="_Toc125634290"/>
       <w:r>
         <w:rPr>
           <w:rFonts w:hint="eastAsia"/>
@@ -2175,10 +2889,11 @@
       <w:r>
         <w:t>ecture 4 Labor Market</w:t>
       </w:r>
-    </w:p>
-    <w:p>
-      <w:pPr>
-        <w:pStyle w:val="a3"/>
+      <w:bookmarkEnd w:id="2"/>
+    </w:p>
+    <w:p>
+      <w:pPr>
+        <w:pStyle w:val="ListParagraph"/>
         <w:numPr>
           <w:ilvl w:val="0"/>
           <w:numId w:val="10"/>
@@ -2302,7 +3017,7 @@
     </w:p>
     <w:p>
       <w:pPr>
-        <w:pStyle w:val="a3"/>
+        <w:pStyle w:val="ListParagraph"/>
         <w:ind w:left="420" w:firstLineChars="0" w:firstLine="0"/>
       </w:pPr>
       <w:r>
@@ -2341,17 +3056,13 @@
     </w:p>
     <w:p>
       <w:pPr>
-        <w:pStyle w:val="a3"/>
+        <w:pStyle w:val="ListParagraph"/>
         <w:ind w:left="420" w:firstLineChars="0" w:firstLine="0"/>
-        <w:rPr>
-          <w:rFonts w:hint="eastAsia"/>
-        </w:rPr>
       </w:pPr>
       <w:r>
         <w:rPr>
           <w:noProof/>
         </w:rPr>
-        <w:lastRenderedPageBreak/>
         <w:drawing>
           <wp:inline distT="0" distB="0" distL="0" distR="0" wp14:anchorId="68D88B26" wp14:editId="07423B09">
             <wp:extent cx="3021178" cy="2031381"/>
@@ -2431,7 +3142,7 @@
     </w:p>
     <w:p>
       <w:pPr>
-        <w:pStyle w:val="a3"/>
+        <w:pStyle w:val="ListParagraph"/>
         <w:numPr>
           <w:ilvl w:val="0"/>
           <w:numId w:val="10"/>
@@ -2447,7 +3158,7 @@
     </w:p>
     <w:p>
       <w:pPr>
-        <w:pStyle w:val="a3"/>
+        <w:pStyle w:val="ListParagraph"/>
         <w:numPr>
           <w:ilvl w:val="1"/>
           <w:numId w:val="10"/>
@@ -2472,7 +3183,7 @@
     </w:p>
     <w:p>
       <w:pPr>
-        <w:pStyle w:val="a3"/>
+        <w:pStyle w:val="ListParagraph"/>
         <w:numPr>
           <w:ilvl w:val="1"/>
           <w:numId w:val="10"/>
@@ -2497,7 +3208,7 @@
     </w:p>
     <w:p>
       <w:pPr>
-        <w:pStyle w:val="a3"/>
+        <w:pStyle w:val="ListParagraph"/>
         <w:numPr>
           <w:ilvl w:val="1"/>
           <w:numId w:val="10"/>
@@ -2510,7 +3221,7 @@
     </w:p>
     <w:p>
       <w:pPr>
-        <w:pStyle w:val="a3"/>
+        <w:pStyle w:val="ListParagraph"/>
         <w:numPr>
           <w:ilvl w:val="1"/>
           <w:numId w:val="10"/>
@@ -2557,7 +3268,7 @@
     </w:p>
     <w:p>
       <w:pPr>
-        <w:pStyle w:val="a3"/>
+        <w:pStyle w:val="ListParagraph"/>
         <w:numPr>
           <w:ilvl w:val="1"/>
           <w:numId w:val="10"/>
@@ -2569,6 +3280,7 @@
           <w:rFonts w:hint="eastAsia"/>
           <w:color w:val="0070C0"/>
         </w:rPr>
+        <w:lastRenderedPageBreak/>
         <w:t>T</w:t>
       </w:r>
       <w:r>
@@ -2593,15 +3305,11 @@
     <w:p>
       <w:pPr>
         <w:ind w:left="420"/>
-        <w:rPr>
-          <w:rFonts w:hint="eastAsia"/>
-        </w:rPr>
       </w:pPr>
       <w:r>
         <w:rPr>
           <w:noProof/>
         </w:rPr>
-        <w:lastRenderedPageBreak/>
         <w:drawing>
           <wp:inline distT="0" distB="0" distL="0" distR="0" wp14:anchorId="1570B1D7" wp14:editId="4DED0524">
             <wp:extent cx="3452775" cy="2677516"/>
@@ -2642,9 +3350,6 @@
     <w:p>
       <w:pPr>
         <w:ind w:left="420"/>
-        <w:rPr>
-          <w:rFonts w:hint="eastAsia"/>
-        </w:rPr>
       </w:pPr>
       <w:r>
         <w:rPr>
@@ -2689,7 +3394,7 @@
     </w:p>
     <w:p>
       <w:pPr>
-        <w:pStyle w:val="a3"/>
+        <w:pStyle w:val="ListParagraph"/>
         <w:numPr>
           <w:ilvl w:val="0"/>
           <w:numId w:val="10"/>
@@ -2702,7 +3407,7 @@
     </w:p>
     <w:p>
       <w:pPr>
-        <w:pStyle w:val="a3"/>
+        <w:pStyle w:val="ListParagraph"/>
         <w:numPr>
           <w:ilvl w:val="1"/>
           <w:numId w:val="10"/>
@@ -2721,11 +3426,8 @@
     </w:p>
     <w:p>
       <w:pPr>
-        <w:pStyle w:val="a3"/>
+        <w:pStyle w:val="ListParagraph"/>
         <w:ind w:left="840" w:firstLineChars="0" w:firstLine="0"/>
-        <w:rPr>
-          <w:rFonts w:hint="eastAsia"/>
-        </w:rPr>
       </w:pPr>
       <w:r>
         <w:rPr>
@@ -2739,7 +3441,7 @@
     </w:p>
     <w:p>
       <w:pPr>
-        <w:pStyle w:val="a3"/>
+        <w:pStyle w:val="ListParagraph"/>
         <w:ind w:left="840" w:firstLineChars="0" w:firstLine="0"/>
       </w:pPr>
       <w:r>
@@ -2778,31 +3480,16 @@
         <w:t xml:space="preserve"> supply smaller.</w:t>
       </w:r>
       <w:r>
-        <w:t xml:space="preserve"> An example is t</w:t>
-      </w:r>
-      <w:r>
-        <w:t>echnological progress</w:t>
-      </w:r>
-      <w:r>
-        <w:t>.</w:t>
-      </w:r>
-    </w:p>
-    <w:p>
-      <w:pPr>
-        <w:pStyle w:val="a3"/>
+        <w:t xml:space="preserve"> An example is technological progress.</w:t>
+      </w:r>
+    </w:p>
+    <w:p>
+      <w:pPr>
+        <w:pStyle w:val="ListParagraph"/>
         <w:ind w:left="840" w:firstLineChars="0" w:firstLine="0"/>
-        <w:rPr>
-          <w:rFonts w:hint="eastAsia"/>
-        </w:rPr>
-      </w:pPr>
-      <w:r>
-        <w:t>T</w:t>
-      </w:r>
-      <w:r>
-        <w:t>echnological progress</w:t>
-      </w:r>
-      <w:r>
-        <w:t xml:space="preserve"> will increase wage inequality between skilled and unskilled workers, because the demand for skilled workers </w:t>
+      </w:pPr>
+      <w:r>
+        <w:t xml:space="preserve">Technological progress will increase wage inequality between skilled and unskilled workers, because the demand for skilled workers </w:t>
       </w:r>
       <w:proofErr w:type="gramStart"/>
       <w:r>
@@ -2815,13 +3502,14 @@
     </w:p>
     <w:p>
       <w:pPr>
-        <w:pStyle w:val="a3"/>
+        <w:pStyle w:val="ListParagraph"/>
         <w:ind w:left="840" w:firstLineChars="0" w:firstLine="0"/>
       </w:pPr>
       <w:r>
         <w:rPr>
           <w:noProof/>
         </w:rPr>
+        <w:lastRenderedPageBreak/>
         <w:drawing>
           <wp:inline distT="0" distB="0" distL="0" distR="0" wp14:anchorId="3494E4EB" wp14:editId="24CE89D1">
             <wp:extent cx="2228850" cy="1859342"/>
@@ -2901,7 +3589,7 @@
     </w:p>
     <w:p>
       <w:pPr>
-        <w:pStyle w:val="a3"/>
+        <w:pStyle w:val="ListParagraph"/>
         <w:numPr>
           <w:ilvl w:val="1"/>
           <w:numId w:val="10"/>
@@ -2912,7 +3600,6 @@
         <w:rPr>
           <w:rFonts w:hint="eastAsia"/>
         </w:rPr>
-        <w:lastRenderedPageBreak/>
         <w:t>I</w:t>
       </w:r>
       <w:r>
@@ -2924,7 +3611,7 @@
     </w:p>
     <w:p>
       <w:pPr>
-        <w:pStyle w:val="a3"/>
+        <w:pStyle w:val="ListParagraph"/>
         <w:ind w:left="840" w:firstLineChars="0" w:firstLine="0"/>
       </w:pPr>
       <w:r>
@@ -2933,22 +3620,16 @@
     </w:p>
     <w:p>
       <w:pPr>
-        <w:pStyle w:val="a3"/>
+        <w:pStyle w:val="ListParagraph"/>
         <w:ind w:left="840" w:firstLineChars="0" w:firstLine="0"/>
       </w:pPr>
       <w:r>
-        <w:t>Permanent</w:t>
-      </w:r>
-      <w:r>
-        <w:t xml:space="preserve"> increase of tax</w:t>
-      </w:r>
-      <w:r>
-        <w:t xml:space="preserve"> not only has the substitution effect, but also the income effect, so the shift of supply curve depends on which effect is larger.</w:t>
-      </w:r>
-    </w:p>
-    <w:p>
-      <w:pPr>
-        <w:pStyle w:val="a3"/>
+        <w:t>Permanent increase of tax not only has the substitution effect, but also the income effect, so the shift of supply curve depends on which effect is larger.</w:t>
+      </w:r>
+    </w:p>
+    <w:p>
+      <w:pPr>
+        <w:pStyle w:val="ListParagraph"/>
         <w:ind w:left="840" w:firstLineChars="0" w:firstLine="0"/>
       </w:pPr>
       <w:r>
@@ -2963,11 +3644,8 @@
     </w:p>
     <w:p>
       <w:pPr>
-        <w:pStyle w:val="a3"/>
+        <w:pStyle w:val="ListParagraph"/>
         <w:ind w:left="840" w:firstLineChars="0" w:firstLine="0"/>
-        <w:rPr>
-          <w:rFonts w:hint="eastAsia"/>
-        </w:rPr>
       </w:pPr>
       <w:r>
         <w:rPr>
@@ -3052,7 +3730,7 @@
     </w:p>
     <w:p>
       <w:pPr>
-        <w:pStyle w:val="a3"/>
+        <w:pStyle w:val="ListParagraph"/>
         <w:numPr>
           <w:ilvl w:val="0"/>
           <w:numId w:val="10"/>
@@ -3071,26 +3749,16 @@
       <w:r>
         <w:t>: labor market clears</w:t>
       </w:r>
-    </w:p>
-    <w:p>
-      <w:pPr>
-        <w:pStyle w:val="a3"/>
-        <w:numPr>
-          <w:ilvl w:val="0"/>
-          <w:numId w:val="10"/>
-        </w:numPr>
-        <w:ind w:firstLineChars="0"/>
-      </w:pPr>
-      <w:r>
-        <w:rPr>
-          <w:rFonts w:hint="eastAsia"/>
-        </w:rPr>
-        <w:t>C</w:t>
-      </w:r>
-      <w:r>
-        <w:t xml:space="preserve">hange in price will have no effect on real output </w:t>
-      </w:r>
-      <m:oMath>
+      <w:r>
+        <w:t xml:space="preserve">, </w:t>
+      </w:r>
+      <m:oMath>
+        <m:r>
+          <w:rPr>
+            <w:rFonts w:ascii="Cambria Math" w:hAnsi="Cambria Math"/>
+          </w:rPr>
+          <m:t>N=</m:t>
+        </m:r>
         <m:sSup>
           <m:sSupPr>
             <m:ctrlPr>
@@ -3105,7 +3773,7 @@
               <w:rPr>
                 <w:rFonts w:ascii="Cambria Math" w:hAnsi="Cambria Math"/>
               </w:rPr>
-              <m:t>Y</m:t>
+              <m:t>N</m:t>
             </m:r>
           </m:e>
           <m:sup>
@@ -3119,6 +3787,145 @@
         </m:sSup>
       </m:oMath>
       <w:r>
+        <w:t>.</w:t>
+      </w:r>
+    </w:p>
+    <w:p>
+      <w:pPr>
+        <w:pStyle w:val="ListParagraph"/>
+        <w:numPr>
+          <w:ilvl w:val="0"/>
+          <w:numId w:val="10"/>
+        </w:numPr>
+        <w:ind w:firstLineChars="0"/>
+      </w:pPr>
+      <w:r>
+        <w:t xml:space="preserve">Suppose price changes. </w:t>
+      </w:r>
+      <w:r>
+        <w:t xml:space="preserve">It has no effect on labor demand since production function does not change; </w:t>
+      </w:r>
+      <w:r>
+        <w:t xml:space="preserve">it has no effect on labor supply, since population, tax, wealth </w:t>
+      </w:r>
+      <w:proofErr w:type="gramStart"/>
+      <w:r>
+        <w:t>do</w:t>
+      </w:r>
+      <w:proofErr w:type="gramEnd"/>
+      <w:r>
+        <w:t xml:space="preserve"> not change as long as real wage does not change. Therefore, in the long run, price changes have no effect on </w:t>
+      </w:r>
+      <m:oMath>
+        <m:sSup>
+          <m:sSupPr>
+            <m:ctrlPr>
+              <w:rPr>
+                <w:rFonts w:ascii="Cambria Math" w:hAnsi="Cambria Math"/>
+                <w:i/>
+              </w:rPr>
+            </m:ctrlPr>
+          </m:sSupPr>
+          <m:e>
+            <m:r>
+              <w:rPr>
+                <w:rFonts w:ascii="Cambria Math" w:hAnsi="Cambria Math"/>
+              </w:rPr>
+              <m:t>Y</m:t>
+            </m:r>
+          </m:e>
+          <m:sup>
+            <m:r>
+              <w:rPr>
+                <w:rFonts w:ascii="Cambria Math" w:hAnsi="Cambria Math"/>
+              </w:rPr>
+              <m:t>*</m:t>
+            </m:r>
+          </m:sup>
+        </m:sSup>
+      </m:oMath>
+      <w:r>
+        <w:t xml:space="preserve">, as long as </w:t>
+      </w:r>
+      <m:oMath>
+        <m:sSup>
+          <m:sSupPr>
+            <m:ctrlPr>
+              <w:rPr>
+                <w:rFonts w:ascii="Cambria Math" w:hAnsi="Cambria Math"/>
+                <w:i/>
+              </w:rPr>
+            </m:ctrlPr>
+          </m:sSupPr>
+          <m:e>
+            <m:r>
+              <w:rPr>
+                <w:rFonts w:ascii="Cambria Math" w:hAnsi="Cambria Math"/>
+              </w:rPr>
+              <m:t>N</m:t>
+            </m:r>
+          </m:e>
+          <m:sup>
+            <m:r>
+              <w:rPr>
+                <w:rFonts w:ascii="Cambria Math" w:hAnsi="Cambria Math"/>
+              </w:rPr>
+              <m:t>*</m:t>
+            </m:r>
+          </m:sup>
+        </m:sSup>
+      </m:oMath>
+      <w:r>
+        <w:t xml:space="preserve"> is constant.</w:t>
+      </w:r>
+    </w:p>
+    <w:p>
+      <w:pPr>
+        <w:pStyle w:val="ListParagraph"/>
+        <w:numPr>
+          <w:ilvl w:val="0"/>
+          <w:numId w:val="10"/>
+        </w:numPr>
+        <w:ind w:firstLineChars="0"/>
+      </w:pPr>
+      <w:r>
+        <w:rPr>
+          <w:rFonts w:hint="eastAsia"/>
+        </w:rPr>
+        <w:t>C</w:t>
+      </w:r>
+      <w:r>
+        <w:t xml:space="preserve">hange in price will have no effect on real output </w:t>
+      </w:r>
+      <m:oMath>
+        <m:sSup>
+          <m:sSupPr>
+            <m:ctrlPr>
+              <w:rPr>
+                <w:rFonts w:ascii="Cambria Math" w:hAnsi="Cambria Math"/>
+                <w:i/>
+              </w:rPr>
+            </m:ctrlPr>
+          </m:sSupPr>
+          <m:e>
+            <m:r>
+              <w:rPr>
+                <w:rFonts w:ascii="Cambria Math" w:hAnsi="Cambria Math"/>
+              </w:rPr>
+              <m:t>Y</m:t>
+            </m:r>
+          </m:e>
+          <m:sup>
+            <m:r>
+              <w:rPr>
+                <w:rFonts w:ascii="Cambria Math" w:hAnsi="Cambria Math"/>
+              </w:rPr>
+              <m:t>*</m:t>
+            </m:r>
+          </m:sup>
+        </m:sSup>
+      </m:oMath>
+      <w:r>
         <w:rPr>
           <w:rFonts w:hint="eastAsia"/>
         </w:rPr>
@@ -3128,9 +3935,43 @@
         <w:t xml:space="preserve"> therefore long run aggregate supply curve is a vertical curve.</w:t>
       </w:r>
     </w:p>
-    <w:p/>
-    <w:p/>
-    <w:p>
+    <w:p>
+      <w:pPr>
+        <w:pStyle w:val="ListParagraph"/>
+        <w:numPr>
+          <w:ilvl w:val="0"/>
+          <w:numId w:val="10"/>
+        </w:numPr>
+        <w:ind w:firstLineChars="0"/>
+      </w:pPr>
+      <w:r>
+        <w:t xml:space="preserve">In the long run, supply side of economy (labor, </w:t>
+      </w:r>
+      <m:oMath>
+        <m:r>
+          <w:rPr>
+            <w:rFonts w:ascii="Cambria Math" w:hAnsi="Cambria Math"/>
+          </w:rPr>
+          <m:t>A, K,</m:t>
+        </m:r>
+      </m:oMath>
+      <w:r>
+        <w:t xml:space="preserve"> etc.) determines output, and demand side of economy determines price. In the s</w:t>
+      </w:r>
+      <w:proofErr w:type="spellStart"/>
+      <w:r>
+        <w:t>hort</w:t>
+      </w:r>
+      <w:proofErr w:type="spellEnd"/>
+      <w:r>
+        <w:t xml:space="preserve"> run, demand and supply jointly determines price and output.</w:t>
+      </w:r>
+    </w:p>
+    <w:p>
+      <w:pPr>
+        <w:pStyle w:val="Heading1"/>
+      </w:pPr>
+      <w:bookmarkStart w:id="3" w:name="_Toc125634291"/>
       <w:r>
         <w:rPr>
           <w:rFonts w:hint="eastAsia"/>
@@ -3140,10 +3981,11 @@
       <w:r>
         <w:t>ecture 5 Consumption</w:t>
       </w:r>
-    </w:p>
-    <w:p>
-      <w:pPr>
-        <w:pStyle w:val="a3"/>
+      <w:bookmarkEnd w:id="3"/>
+    </w:p>
+    <w:p>
+      <w:pPr>
+        <w:pStyle w:val="ListParagraph"/>
         <w:numPr>
           <w:ilvl w:val="0"/>
           <w:numId w:val="11"/>
@@ -3194,12 +4036,18 @@
         <w:t>,</w:t>
       </w:r>
       <w:r>
-        <w:t xml:space="preserve"> assumes consumption is a linear function of disposable income. However, this model does not fit data well, and does not consider some important factor like expectation, interest rate, etc.</w:t>
-      </w:r>
-    </w:p>
-    <w:p>
-      <w:pPr>
-        <w:pStyle w:val="a3"/>
+        <w:t xml:space="preserve"> assumes consumption is a linear function of disposable income. However, this model does not fit data well</w:t>
+      </w:r>
+      <w:r>
+        <w:t xml:space="preserve"> (it matches long-run/country-level data, but does not match short-run/household-level data)</w:t>
+      </w:r>
+      <w:r>
+        <w:t>, and does not consider some important factor like expectation, interest rate, etc.</w:t>
+      </w:r>
+    </w:p>
+    <w:p>
+      <w:pPr>
+        <w:pStyle w:val="ListParagraph"/>
         <w:numPr>
           <w:ilvl w:val="0"/>
           <w:numId w:val="11"/>
@@ -3216,15 +4064,22 @@
         <w:t xml:space="preserve">ermanent income hypothesis (PIH): </w:t>
       </w:r>
       <w:r>
-        <w:t xml:space="preserve">maximize the utility of current consumption and future consumption. </w:t>
+        <w:t xml:space="preserve">maximize the utility of current consumption and future </w:t>
+      </w:r>
+      <w:r>
+        <w:lastRenderedPageBreak/>
+        <w:t xml:space="preserve">consumption. </w:t>
       </w:r>
       <w:r>
         <w:t>The result of PIH shows that consumption does not vary a lot with temporary income changes.</w:t>
       </w:r>
-    </w:p>
-    <w:p>
-      <w:pPr>
-        <w:pStyle w:val="a3"/>
+      <w:r>
+        <w:t xml:space="preserve"> PIH also shows the relationship between consumption and interest rate.</w:t>
+      </w:r>
+    </w:p>
+    <w:p>
+      <w:pPr>
+        <w:pStyle w:val="ListParagraph"/>
         <w:numPr>
           <w:ilvl w:val="1"/>
           <w:numId w:val="11"/>
@@ -3240,7 +4095,7 @@
     </w:p>
     <w:p>
       <w:pPr>
-        <w:pStyle w:val="a3"/>
+        <w:pStyle w:val="ListParagraph"/>
         <w:numPr>
           <w:ilvl w:val="1"/>
           <w:numId w:val="11"/>
@@ -3248,16 +4103,7 @@
         <w:ind w:firstLineChars="0"/>
       </w:pPr>
       <w:r>
-        <w:t>income effect:</w:t>
-      </w:r>
-      <w:r>
-        <w:t xml:space="preserve"> </w:t>
-      </w:r>
-      <w:r>
-        <w:t>if interest rate increases,</w:t>
-      </w:r>
-      <w:r>
-        <w:t xml:space="preserve"> net savers get higher income, and will consume more both today and tomorrow</w:t>
+        <w:t>income effect: if interest rate increases, net savers get higher income, and will consume more both today and tomorrow</w:t>
       </w:r>
       <w:r>
         <w:t>, and savings fall</w:t>
@@ -3269,8 +4115,118 @@
         <w:t>Net borrowers will consume less both today and tomorrow, and savings increase.</w:t>
       </w:r>
     </w:p>
-    <w:p/>
-    <w:p>
+    <w:p>
+      <w:pPr>
+        <w:pStyle w:val="ListParagraph"/>
+        <w:numPr>
+          <w:ilvl w:val="0"/>
+          <w:numId w:val="11"/>
+        </w:numPr>
+        <w:ind w:firstLineChars="0"/>
+      </w:pPr>
+      <w:r>
+        <w:t xml:space="preserve">According to PIH, temporary income changes should not have a large impact on consumption: households will consume the extra income smoothly. However, </w:t>
+      </w:r>
+      <w:r>
+        <w:t>in reality consumption is sensitive to temporary income changes. Therefore, economists need to think of new theories to refine PIH, including liquidity constraints.</w:t>
+      </w:r>
+    </w:p>
+    <w:p>
+      <w:pPr>
+        <w:pStyle w:val="ListParagraph"/>
+        <w:numPr>
+          <w:ilvl w:val="0"/>
+          <w:numId w:val="11"/>
+        </w:numPr>
+        <w:ind w:firstLineChars="0"/>
+      </w:pPr>
+      <w:r>
+        <w:t xml:space="preserve">Liquidity constraint: sometimes a household wants to borrow to smooth consumption, but lenders are not willing the lend money. This will lead consumption behavior different from theoretical result. </w:t>
+      </w:r>
+    </w:p>
+    <w:p>
+      <w:pPr>
+        <w:pStyle w:val="ListParagraph"/>
+        <w:numPr>
+          <w:ilvl w:val="0"/>
+          <w:numId w:val="11"/>
+        </w:numPr>
+        <w:ind w:firstLineChars="0"/>
+      </w:pPr>
+      <w:r>
+        <w:t>Factors affect consumption:</w:t>
+      </w:r>
+    </w:p>
+    <w:p>
+      <w:pPr>
+        <w:pStyle w:val="ListParagraph"/>
+        <w:numPr>
+          <w:ilvl w:val="1"/>
+          <w:numId w:val="11"/>
+        </w:numPr>
+        <w:ind w:firstLineChars="0"/>
+      </w:pPr>
+      <w:r>
+        <w:t>Current income</w:t>
+      </w:r>
+    </w:p>
+    <w:p>
+      <w:pPr>
+        <w:pStyle w:val="ListParagraph"/>
+        <w:numPr>
+          <w:ilvl w:val="1"/>
+          <w:numId w:val="11"/>
+        </w:numPr>
+        <w:ind w:firstLineChars="0"/>
+      </w:pPr>
+      <w:r>
+        <w:t>Expectation of future income</w:t>
+      </w:r>
+    </w:p>
+    <w:p>
+      <w:pPr>
+        <w:pStyle w:val="ListParagraph"/>
+        <w:numPr>
+          <w:ilvl w:val="1"/>
+          <w:numId w:val="11"/>
+        </w:numPr>
+        <w:ind w:firstLineChars="0"/>
+      </w:pPr>
+      <w:r>
+        <w:t>Wealth</w:t>
+      </w:r>
+    </w:p>
+    <w:p>
+      <w:pPr>
+        <w:pStyle w:val="ListParagraph"/>
+        <w:numPr>
+          <w:ilvl w:val="1"/>
+          <w:numId w:val="11"/>
+        </w:numPr>
+        <w:ind w:firstLineChars="0"/>
+      </w:pPr>
+      <w:r>
+        <w:t>Tax</w:t>
+      </w:r>
+    </w:p>
+    <w:p>
+      <w:pPr>
+        <w:pStyle w:val="ListParagraph"/>
+        <w:numPr>
+          <w:ilvl w:val="1"/>
+          <w:numId w:val="11"/>
+        </w:numPr>
+        <w:ind w:firstLineChars="0"/>
+      </w:pPr>
+      <w:r>
+        <w:t>Interest rate</w:t>
+      </w:r>
+    </w:p>
+    <w:p>
+      <w:pPr>
+        <w:pStyle w:val="Heading1"/>
+      </w:pPr>
+      <w:bookmarkStart w:id="4" w:name="_Toc125634292"/>
       <w:r>
         <w:rPr>
           <w:rFonts w:hint="eastAsia"/>
@@ -3280,10 +4236,11 @@
       <w:r>
         <w:t>ecture 6 Investment</w:t>
       </w:r>
-    </w:p>
-    <w:p>
-      <w:pPr>
-        <w:pStyle w:val="a3"/>
+      <w:bookmarkEnd w:id="4"/>
+    </w:p>
+    <w:p>
+      <w:pPr>
+        <w:pStyle w:val="ListParagraph"/>
         <w:numPr>
           <w:ilvl w:val="0"/>
           <w:numId w:val="12"/>
@@ -3302,7 +4259,7 @@
     </w:p>
     <w:p>
       <w:pPr>
-        <w:pStyle w:val="a3"/>
+        <w:pStyle w:val="ListParagraph"/>
         <w:numPr>
           <w:ilvl w:val="0"/>
           <w:numId w:val="12"/>
@@ -3425,7 +4382,7 @@
     </w:p>
     <w:p>
       <w:pPr>
-        <w:pStyle w:val="a3"/>
+        <w:pStyle w:val="ListParagraph"/>
         <w:numPr>
           <w:ilvl w:val="0"/>
           <w:numId w:val="12"/>
@@ -3466,7 +4423,7 @@
     </w:p>
     <w:p>
       <w:pPr>
-        <w:pStyle w:val="a3"/>
+        <w:pStyle w:val="ListParagraph"/>
         <w:numPr>
           <w:ilvl w:val="0"/>
           <w:numId w:val="12"/>
@@ -3503,23 +4460,25 @@
         <w:t>, because higher interest rate make the cost of capital higher.</w:t>
       </w:r>
     </w:p>
-    <w:p/>
-    <w:p/>
-    <w:p>
-      <w:r>
-        <w:rPr>
-          <w:rFonts w:hint="eastAsia"/>
-        </w:rPr>
-        <w:lastRenderedPageBreak/>
+    <w:p>
+      <w:pPr>
+        <w:pStyle w:val="Heading1"/>
+      </w:pPr>
+      <w:bookmarkStart w:id="5" w:name="_Toc125634293"/>
+      <w:r>
+        <w:rPr>
+          <w:rFonts w:hint="eastAsia"/>
+        </w:rPr>
         <w:t>L</w:t>
       </w:r>
       <w:r>
         <w:t>ecture 7 Goods Market</w:t>
       </w:r>
-    </w:p>
-    <w:p>
-      <w:pPr>
-        <w:pStyle w:val="a3"/>
+      <w:bookmarkEnd w:id="5"/>
+    </w:p>
+    <w:p>
+      <w:pPr>
+        <w:pStyle w:val="ListParagraph"/>
         <w:numPr>
           <w:ilvl w:val="0"/>
           <w:numId w:val="13"/>
@@ -3549,7 +4508,7 @@
     </w:p>
     <w:p>
       <w:pPr>
-        <w:pStyle w:val="a3"/>
+        <w:pStyle w:val="ListParagraph"/>
         <w:numPr>
           <w:ilvl w:val="0"/>
           <w:numId w:val="13"/>
@@ -3594,7 +4553,7 @@
     </w:p>
     <w:p>
       <w:pPr>
-        <w:pStyle w:val="a3"/>
+        <w:pStyle w:val="ListParagraph"/>
         <w:numPr>
           <w:ilvl w:val="0"/>
           <w:numId w:val="13"/>
@@ -3607,7 +4566,7 @@
     </w:p>
     <w:p>
       <w:pPr>
-        <w:pStyle w:val="a3"/>
+        <w:pStyle w:val="ListParagraph"/>
         <w:numPr>
           <w:ilvl w:val="0"/>
           <w:numId w:val="13"/>
@@ -3703,6 +4662,7 @@
         <w:rPr>
           <w:noProof/>
         </w:rPr>
+        <w:lastRenderedPageBreak/>
         <w:drawing>
           <wp:inline distT="0" distB="0" distL="0" distR="0" wp14:anchorId="212AF08B" wp14:editId="02CCA531">
             <wp:extent cx="3299155" cy="2794645"/>
@@ -3742,7 +4702,7 @@
     </w:p>
     <w:p>
       <w:pPr>
-        <w:pStyle w:val="a3"/>
+        <w:pStyle w:val="ListParagraph"/>
         <w:numPr>
           <w:ilvl w:val="0"/>
           <w:numId w:val="13"/>
@@ -3786,7 +4746,7 @@
     </w:p>
     <w:p>
       <w:pPr>
-        <w:pStyle w:val="a3"/>
+        <w:pStyle w:val="ListParagraph"/>
         <w:numPr>
           <w:ilvl w:val="0"/>
           <w:numId w:val="13"/>
@@ -3902,14 +4862,9 @@
     </w:p>
     <w:p>
       <w:pPr>
-        <w:pStyle w:val="a3"/>
-        <w:ind w:left="420" w:firstLineChars="0" w:firstLine="0"/>
-        <w:rPr>
-          <w:rFonts w:hint="eastAsia"/>
-        </w:rPr>
-      </w:pPr>
-    </w:p>
-    <w:p>
+        <w:pStyle w:val="Heading1"/>
+      </w:pPr>
+      <w:bookmarkStart w:id="6" w:name="_Toc125634294"/>
       <w:r>
         <w:rPr>
           <w:rFonts w:hint="eastAsia"/>
@@ -3925,10 +4880,11 @@
       <w:r>
         <w:t xml:space="preserve"> Economic Growth</w:t>
       </w:r>
-    </w:p>
-    <w:p>
-      <w:pPr>
-        <w:pStyle w:val="a3"/>
+      <w:bookmarkEnd w:id="6"/>
+    </w:p>
+    <w:p>
+      <w:pPr>
+        <w:pStyle w:val="ListParagraph"/>
         <w:numPr>
           <w:ilvl w:val="0"/>
           <w:numId w:val="14"/>
@@ -4046,7 +5002,7 @@
     </w:p>
     <w:p>
       <w:pPr>
-        <w:pStyle w:val="a3"/>
+        <w:pStyle w:val="ListParagraph"/>
         <w:numPr>
           <w:ilvl w:val="0"/>
           <w:numId w:val="14"/>
@@ -4271,7 +5227,7 @@
     </w:p>
     <w:p>
       <w:pPr>
-        <w:pStyle w:val="a3"/>
+        <w:pStyle w:val="ListParagraph"/>
         <w:numPr>
           <w:ilvl w:val="0"/>
           <w:numId w:val="14"/>
@@ -4595,7 +5551,7 @@
     </w:p>
     <w:p>
       <w:pPr>
-        <w:pStyle w:val="a3"/>
+        <w:pStyle w:val="ListParagraph"/>
         <w:ind w:left="420" w:firstLineChars="0" w:firstLine="0"/>
       </w:pPr>
       <w:r>
@@ -5188,7 +6144,7 @@
     </w:p>
     <w:p>
       <w:pPr>
-        <w:pStyle w:val="a3"/>
+        <w:pStyle w:val="ListParagraph"/>
         <w:ind w:left="420" w:firstLineChars="0" w:firstLine="0"/>
       </w:pPr>
       <w:r>
@@ -5776,7 +6732,7 @@
     </w:p>
     <w:p>
       <w:pPr>
-        <w:pStyle w:val="a3"/>
+        <w:pStyle w:val="ListParagraph"/>
         <w:ind w:left="420" w:firstLineChars="0" w:firstLine="0"/>
       </w:pPr>
       <w:r>
@@ -5924,36 +6880,132 @@
       <w:r>
         <w:t>is saving rate.</w:t>
       </w:r>
-    </w:p>
-    <w:p>
-      <w:pPr>
-        <w:pStyle w:val="a3"/>
+      <w:r>
+        <w:t xml:space="preserve"> The steady state is determined by the production function, saving rate, population growth and depreciation rate, but not related to initial state.</w:t>
+      </w:r>
+    </w:p>
+    <w:p>
+      <w:pPr>
+        <w:pStyle w:val="ListParagraph"/>
         <w:ind w:left="420" w:firstLineChars="0" w:firstLine="0"/>
-      </w:pPr>
-      <w:r>
-        <w:rPr>
-          <w:rFonts w:hint="eastAsia"/>
-        </w:rPr>
-        <w:lastRenderedPageBreak/>
+        <w:rPr>
+          <w:color w:val="0070C0"/>
+        </w:rPr>
+      </w:pPr>
+      <w:r>
+        <w:rPr>
+          <w:color w:val="0070C0"/>
+        </w:rPr>
+        <w:t xml:space="preserve">In Solow model, output </w:t>
+      </w:r>
+      <m:oMath>
+        <m:r>
+          <w:rPr>
+            <w:rFonts w:ascii="Cambria Math" w:hAnsi="Cambria Math"/>
+            <w:color w:val="0070C0"/>
+          </w:rPr>
+          <m:t>Y</m:t>
+        </m:r>
+      </m:oMath>
+      <w:r>
+        <w:rPr>
+          <w:color w:val="0070C0"/>
+        </w:rPr>
+        <w:t xml:space="preserve"> is spent in two parts: (1) consumption </w:t>
+      </w:r>
+      <m:oMath>
+        <m:r>
+          <w:rPr>
+            <w:rFonts w:ascii="Cambria Math" w:hAnsi="Cambria Math"/>
+            <w:color w:val="0070C0"/>
+          </w:rPr>
+          <m:t>C</m:t>
+        </m:r>
+      </m:oMath>
+      <w:r>
+        <w:rPr>
+          <w:color w:val="0070C0"/>
+        </w:rPr>
+        <w:t xml:space="preserve">, which represents the living standard of people; (2) investment </w:t>
+      </w:r>
+      <m:oMath>
+        <m:r>
+          <w:rPr>
+            <w:rFonts w:ascii="Cambria Math" w:hAnsi="Cambria Math"/>
+            <w:color w:val="0070C0"/>
+          </w:rPr>
+          <m:t>I</m:t>
+        </m:r>
+      </m:oMath>
+      <w:r>
+        <w:rPr>
+          <w:color w:val="0070C0"/>
+        </w:rPr>
+        <w:t xml:space="preserve">, which can further increase </w:t>
+      </w:r>
+      <m:oMath>
+        <m:r>
+          <w:rPr>
+            <w:rFonts w:ascii="Cambria Math" w:hAnsi="Cambria Math"/>
+            <w:color w:val="0070C0"/>
+          </w:rPr>
+          <m:t>Y</m:t>
+        </m:r>
+      </m:oMath>
+      <w:r>
+        <w:rPr>
+          <w:color w:val="0070C0"/>
+        </w:rPr>
+        <w:t xml:space="preserve"> in the future. There is a tradeoff between “now” (consumption) and “future” (investment) in how to use </w:t>
+      </w:r>
+      <m:oMath>
+        <m:r>
+          <w:rPr>
+            <w:rFonts w:ascii="Cambria Math" w:hAnsi="Cambria Math"/>
+            <w:color w:val="0070C0"/>
+          </w:rPr>
+          <m:t>Y</m:t>
+        </m:r>
+      </m:oMath>
+      <w:r>
+        <w:rPr>
+          <w:color w:val="0070C0"/>
+        </w:rPr>
+        <w:t>.</w:t>
+      </w:r>
+    </w:p>
+    <w:p>
+      <w:pPr>
+        <w:pStyle w:val="ListParagraph"/>
+        <w:ind w:left="420" w:firstLineChars="0" w:firstLine="0"/>
+        <w:rPr>
+          <w:color w:val="0070C0"/>
+        </w:rPr>
+      </w:pPr>
+      <w:r>
+        <w:rPr>
+          <w:rFonts w:hint="eastAsia"/>
+          <w:color w:val="0070C0"/>
+        </w:rPr>
         <w:t>S</w:t>
       </w:r>
       <w:r>
+        <w:rPr>
+          <w:color w:val="0070C0"/>
+        </w:rPr>
         <w:t>olow model implies that a higher saving rate leads to higher capital-labor ratio, and thus higher output. Output (and thus consumption) will increase in the long run, but consumption will decrease in the short run due to higher saving.</w:t>
       </w:r>
     </w:p>
     <w:p>
       <w:pPr>
-        <w:pStyle w:val="a3"/>
+        <w:pStyle w:val="ListParagraph"/>
         <w:ind w:left="420" w:firstLineChars="0" w:firstLine="0"/>
       </w:pPr>
     </w:p>
     <w:p>
       <w:pPr>
-        <w:pStyle w:val="a3"/>
+        <w:pStyle w:val="ListParagraph"/>
         <w:ind w:left="420" w:firstLineChars="0" w:firstLine="0"/>
-        <w:rPr>
-          <w:rFonts w:hint="eastAsia"/>
-        </w:rPr>
       </w:pPr>
       <w:r>
         <w:rPr>
@@ -5998,7 +7050,7 @@
     </w:p>
     <w:p>
       <w:pPr>
-        <w:pStyle w:val="a3"/>
+        <w:pStyle w:val="ListParagraph"/>
         <w:numPr>
           <w:ilvl w:val="0"/>
           <w:numId w:val="14"/>
@@ -6211,7 +7263,7 @@
     </w:p>
     <w:p>
       <w:pPr>
-        <w:pStyle w:val="a3"/>
+        <w:pStyle w:val="ListParagraph"/>
         <w:numPr>
           <w:ilvl w:val="0"/>
           <w:numId w:val="14"/>
@@ -6242,9 +7294,11 @@
         <w:t>increases, R&amp;D and human capital will also increase, making MPK constant.</w:t>
       </w:r>
     </w:p>
-    <w:p/>
-    <w:p/>
-    <w:p>
+    <w:p>
+      <w:pPr>
+        <w:pStyle w:val="Heading1"/>
+      </w:pPr>
+      <w:bookmarkStart w:id="7" w:name="_Toc125634295"/>
       <w:r>
         <w:rPr>
           <w:rFonts w:hint="eastAsia"/>
@@ -6254,10 +7308,11 @@
       <w:r>
         <w:t>ecture 10 Money</w:t>
       </w:r>
-    </w:p>
-    <w:p>
-      <w:pPr>
-        <w:pStyle w:val="a3"/>
+      <w:bookmarkEnd w:id="7"/>
+    </w:p>
+    <w:p>
+      <w:pPr>
+        <w:pStyle w:val="ListParagraph"/>
         <w:numPr>
           <w:ilvl w:val="0"/>
           <w:numId w:val="16"/>
@@ -6270,7 +7325,7 @@
     </w:p>
     <w:p>
       <w:pPr>
-        <w:pStyle w:val="a3"/>
+        <w:pStyle w:val="ListParagraph"/>
         <w:numPr>
           <w:ilvl w:val="1"/>
           <w:numId w:val="16"/>
@@ -6289,7 +7344,7 @@
     </w:p>
     <w:p>
       <w:pPr>
-        <w:pStyle w:val="a3"/>
+        <w:pStyle w:val="ListParagraph"/>
         <w:numPr>
           <w:ilvl w:val="1"/>
           <w:numId w:val="16"/>
@@ -6302,7 +7357,7 @@
     </w:p>
     <w:p>
       <w:pPr>
-        <w:pStyle w:val="a3"/>
+        <w:pStyle w:val="ListParagraph"/>
         <w:numPr>
           <w:ilvl w:val="1"/>
           <w:numId w:val="16"/>
@@ -6315,7 +7370,7 @@
     </w:p>
     <w:p>
       <w:pPr>
-        <w:pStyle w:val="a3"/>
+        <w:pStyle w:val="ListParagraph"/>
         <w:numPr>
           <w:ilvl w:val="0"/>
           <w:numId w:val="16"/>
@@ -6340,11 +7395,8 @@
     </w:p>
     <w:p>
       <w:pPr>
-        <w:pStyle w:val="a3"/>
+        <w:pStyle w:val="ListParagraph"/>
         <w:ind w:left="360" w:firstLineChars="0" w:firstLine="0"/>
-        <w:rPr>
-          <w:rFonts w:hint="eastAsia"/>
-        </w:rPr>
       </w:pPr>
       <w:r>
         <w:rPr>
@@ -6358,7 +7410,7 @@
     </w:p>
     <w:p>
       <w:pPr>
-        <w:pStyle w:val="a3"/>
+        <w:pStyle w:val="ListParagraph"/>
         <w:numPr>
           <w:ilvl w:val="0"/>
           <w:numId w:val="16"/>
@@ -6371,7 +7423,7 @@
     </w:p>
     <w:p>
       <w:pPr>
-        <w:pStyle w:val="a3"/>
+        <w:pStyle w:val="ListParagraph"/>
         <w:numPr>
           <w:ilvl w:val="1"/>
           <w:numId w:val="16"/>
@@ -6385,24 +7437,12 @@
         <w:t>T</w:t>
       </w:r>
       <w:r>
-        <w:t>he fed targets fed funds rate, and carries out open market operations to keep actual rate near the target rate. If the Fed conducts an open market purchase, then it injects money in the system, and money supply increases; i</w:t>
-      </w:r>
-      <w:r>
-        <w:t xml:space="preserve">f the Fed conducts an open market </w:t>
-      </w:r>
-      <w:r>
-        <w:t>sale</w:t>
-      </w:r>
-      <w:r>
-        <w:t xml:space="preserve">, then money supply </w:t>
-      </w:r>
-      <w:r>
-        <w:t>decrease</w:t>
-      </w:r>
-    </w:p>
-    <w:p>
-      <w:pPr>
-        <w:pStyle w:val="a3"/>
+        <w:t>he fed targets fed funds rate, and carries out open market operations to keep actual rate near the target rate. If the Fed conducts an open market purchase, then it injects money in the system, and money supply increases; if the Fed conducts an open market sale, then money supply decrease</w:t>
+      </w:r>
+    </w:p>
+    <w:p>
+      <w:pPr>
+        <w:pStyle w:val="ListParagraph"/>
         <w:numPr>
           <w:ilvl w:val="1"/>
           <w:numId w:val="16"/>
@@ -6415,7 +7455,7 @@
     </w:p>
     <w:p>
       <w:pPr>
-        <w:pStyle w:val="a3"/>
+        <w:pStyle w:val="ListParagraph"/>
         <w:numPr>
           <w:ilvl w:val="0"/>
           <w:numId w:val="16"/>
@@ -6512,13 +7552,7 @@
           <w:rPr>
             <w:rFonts w:ascii="Cambria Math" w:hAnsi="Cambria Math"/>
           </w:rPr>
-          <m:t>=</m:t>
-        </m:r>
-        <m:r>
-          <w:rPr>
-            <w:rFonts w:ascii="Cambria Math" w:hAnsi="Cambria Math"/>
-          </w:rPr>
-          <m:t>P⋅</m:t>
+          <m:t>=P⋅</m:t>
         </m:r>
         <m:sSub>
           <m:sSubPr>
@@ -6560,13 +7594,7 @@
               <w:rPr>
                 <w:rFonts w:ascii="Cambria Math" w:hAnsi="Cambria Math"/>
               </w:rPr>
-              <m:t>Y,</m:t>
-            </m:r>
-            <m:r>
-              <w:rPr>
-                <w:rFonts w:ascii="Cambria Math" w:hAnsi="Cambria Math"/>
-              </w:rPr>
-              <m:t>r+π</m:t>
+              <m:t>Y,r+π</m:t>
             </m:r>
           </m:e>
         </m:d>
@@ -6583,7 +7611,7 @@
     </w:p>
     <w:p>
       <w:pPr>
-        <w:pStyle w:val="a3"/>
+        <w:pStyle w:val="ListParagraph"/>
         <w:numPr>
           <w:ilvl w:val="1"/>
           <w:numId w:val="16"/>
@@ -6596,7 +7624,7 @@
     </w:p>
     <w:p>
       <w:pPr>
-        <w:pStyle w:val="a3"/>
+        <w:pStyle w:val="ListParagraph"/>
         <w:numPr>
           <w:ilvl w:val="1"/>
           <w:numId w:val="16"/>
@@ -6604,12 +7632,18 @@
         <w:ind w:firstLineChars="0"/>
       </w:pPr>
       <w:r>
-        <w:t>Real interest rate</w:t>
-      </w:r>
-    </w:p>
-    <w:p>
-      <w:pPr>
-        <w:pStyle w:val="a3"/>
+        <w:t>O</w:t>
+      </w:r>
+      <w:r>
+        <w:rPr>
+          <w:rFonts w:hint="eastAsia"/>
+        </w:rPr>
+        <w:t>utput</w:t>
+      </w:r>
+    </w:p>
+    <w:p>
+      <w:pPr>
+        <w:pStyle w:val="ListParagraph"/>
         <w:numPr>
           <w:ilvl w:val="1"/>
           <w:numId w:val="16"/>
@@ -6617,12 +7651,25 @@
         <w:ind w:firstLineChars="0"/>
       </w:pPr>
       <w:r>
+        <w:t>Real interest rate</w:t>
+      </w:r>
+    </w:p>
+    <w:p>
+      <w:pPr>
+        <w:pStyle w:val="ListParagraph"/>
+        <w:numPr>
+          <w:ilvl w:val="1"/>
+          <w:numId w:val="16"/>
+        </w:numPr>
+        <w:ind w:firstLineChars="0"/>
+      </w:pPr>
+      <w:r>
         <w:t>Inflation</w:t>
       </w:r>
     </w:p>
     <w:p>
       <w:pPr>
-        <w:pStyle w:val="a3"/>
+        <w:pStyle w:val="ListParagraph"/>
         <w:numPr>
           <w:ilvl w:val="0"/>
           <w:numId w:val="16"/>
@@ -6635,7 +7682,7 @@
     </w:p>
     <w:p>
       <w:pPr>
-        <w:pStyle w:val="a3"/>
+        <w:pStyle w:val="ListParagraph"/>
         <w:numPr>
           <w:ilvl w:val="1"/>
           <w:numId w:val="16"/>
@@ -6680,11 +7727,7 @@
         </m:r>
       </m:oMath>
       <w:r>
-        <w:t xml:space="preserve">, which does not change with interest rates, affected by money </w:t>
-      </w:r>
-      <w:r>
-        <w:lastRenderedPageBreak/>
-        <w:t xml:space="preserve">supply </w:t>
+        <w:t xml:space="preserve">, which does not change with interest rates, affected by money supply </w:t>
       </w:r>
       <m:oMath>
         <m:r>
@@ -6717,7 +7760,7 @@
     </w:p>
     <w:p>
       <w:pPr>
-        <w:pStyle w:val="a3"/>
+        <w:pStyle w:val="ListParagraph"/>
         <w:numPr>
           <w:ilvl w:val="1"/>
           <w:numId w:val="16"/>
@@ -6908,7 +7951,7 @@
     </w:p>
     <w:p>
       <w:pPr>
-        <w:pStyle w:val="a3"/>
+        <w:pStyle w:val="ListParagraph"/>
         <w:numPr>
           <w:ilvl w:val="1"/>
           <w:numId w:val="16"/>
@@ -6919,6 +7962,7 @@
         <w:rPr>
           <w:rFonts w:hint="eastAsia"/>
         </w:rPr>
+        <w:lastRenderedPageBreak/>
         <w:t>E</w:t>
       </w:r>
       <w:r>
@@ -6927,7 +7971,7 @@
     </w:p>
     <w:p>
       <w:pPr>
-        <w:pStyle w:val="a3"/>
+        <w:pStyle w:val="ListParagraph"/>
         <w:ind w:left="840" w:firstLineChars="0" w:firstLine="0"/>
       </w:pPr>
       <w:r>
@@ -6973,7 +8017,7 @@
     </w:p>
     <w:p>
       <w:pPr>
-        <w:pStyle w:val="a3"/>
+        <w:pStyle w:val="ListParagraph"/>
         <w:numPr>
           <w:ilvl w:val="0"/>
           <w:numId w:val="14"/>
@@ -7018,18 +8062,12 @@
         <w:t xml:space="preserve">is not fixed, and rises with inflation. </w:t>
       </w:r>
       <w:r>
-        <w:t>When M growth is high it generates inflation, which raises V, which in</w:t>
-      </w:r>
-      <w:r>
-        <w:t xml:space="preserve"> </w:t>
-      </w:r>
-      <w:r>
-        <w:t>turn raises inflation further.</w:t>
-      </w:r>
-    </w:p>
-    <w:p>
-      <w:pPr>
-        <w:pStyle w:val="a3"/>
+        <w:t>When M growth is high it generates inflation, which raises V, which in turn raises inflation further.</w:t>
+      </w:r>
+    </w:p>
+    <w:p>
+      <w:pPr>
+        <w:pStyle w:val="ListParagraph"/>
         <w:numPr>
           <w:ilvl w:val="0"/>
           <w:numId w:val="14"/>
@@ -7047,8 +8085,11 @@
       </w:r>
     </w:p>
     <w:p/>
-    <w:p/>
-    <w:p>
+    <w:p>
+      <w:pPr>
+        <w:pStyle w:val="Heading1"/>
+      </w:pPr>
+      <w:bookmarkStart w:id="8" w:name="_Toc125634296"/>
       <w:r>
         <w:rPr>
           <w:rFonts w:hint="eastAsia"/>
@@ -7064,10 +8105,11 @@
       <w:r>
         <w:t xml:space="preserve"> IS-LM</w:t>
       </w:r>
-    </w:p>
-    <w:p>
-      <w:pPr>
-        <w:pStyle w:val="a3"/>
+      <w:bookmarkEnd w:id="8"/>
+    </w:p>
+    <w:p>
+      <w:pPr>
+        <w:pStyle w:val="ListParagraph"/>
         <w:numPr>
           <w:ilvl w:val="0"/>
           <w:numId w:val="18"/>
@@ -7102,7 +8144,7 @@
     </w:p>
     <w:p>
       <w:pPr>
-        <w:pStyle w:val="a3"/>
+        <w:pStyle w:val="ListParagraph"/>
         <w:numPr>
           <w:ilvl w:val="0"/>
           <w:numId w:val="18"/>
@@ -7167,7 +8209,15 @@
         <w:t xml:space="preserve"> </w:t>
       </w:r>
       <w:r>
-        <w:t xml:space="preserve">falls, investment increases, consumption also increases due to substation effect dominates. Therefore, IS curve is downward sloping in </w:t>
+        <w:t xml:space="preserve">falls, investment increases, consumption also increases due to substation effect dominates. Therefore, IS curve </w:t>
+      </w:r>
+      <w:proofErr w:type="gramStart"/>
+      <w:r>
+        <w:t>is</w:t>
+      </w:r>
+      <w:proofErr w:type="gramEnd"/>
+      <w:r>
+        <w:t xml:space="preserve"> downward sloping in </w:t>
       </w:r>
       <m:oMath>
         <m:r>
@@ -7189,11 +8239,8 @@
     </w:p>
     <w:p>
       <w:pPr>
-        <w:pStyle w:val="a3"/>
+        <w:pStyle w:val="ListParagraph"/>
         <w:ind w:left="420" w:firstLineChars="0" w:firstLine="0"/>
-        <w:rPr>
-          <w:rFonts w:hint="eastAsia"/>
-        </w:rPr>
       </w:pPr>
       <w:r>
         <w:rPr>
@@ -7238,7 +8285,7 @@
     </w:p>
     <w:p>
       <w:pPr>
-        <w:pStyle w:val="a3"/>
+        <w:pStyle w:val="ListParagraph"/>
         <w:numPr>
           <w:ilvl w:val="0"/>
           <w:numId w:val="18"/>
@@ -7257,7 +8304,7 @@
     </w:p>
     <w:p>
       <w:pPr>
-        <w:pStyle w:val="a3"/>
+        <w:pStyle w:val="ListParagraph"/>
         <w:numPr>
           <w:ilvl w:val="0"/>
           <w:numId w:val="18"/>
@@ -7293,7 +8340,7 @@
     </w:p>
     <w:p>
       <w:pPr>
-        <w:pStyle w:val="a3"/>
+        <w:pStyle w:val="ListParagraph"/>
         <w:numPr>
           <w:ilvl w:val="0"/>
           <w:numId w:val="18"/>
@@ -7301,19 +8348,7 @@
         <w:ind w:firstLineChars="0"/>
       </w:pPr>
       <w:r>
-        <w:t xml:space="preserve">LM </w:t>
-      </w:r>
-      <w:r>
-        <w:t xml:space="preserve">curve represents the equilibrium in the </w:t>
-      </w:r>
-      <w:r>
-        <w:t xml:space="preserve">money </w:t>
-      </w:r>
-      <w:r>
-        <w:t>market</w:t>
-      </w:r>
-      <w:r>
-        <w:t xml:space="preserve">: </w:t>
+        <w:t xml:space="preserve">LM curve represents the equilibrium in the money market: </w:t>
       </w:r>
       <m:oMath>
         <m:f>
@@ -7433,10 +8468,16 @@
           <m:t>)</m:t>
         </m:r>
       </m:oMath>
-    </w:p>
-    <w:p>
-      <w:pPr>
-        <w:pStyle w:val="a3"/>
+      <w:r>
+        <w:t xml:space="preserve">. </w:t>
+      </w:r>
+      <w:r>
+        <w:t>Every point on the LM curve represents an intersection between the real money supply and real money demand.</w:t>
+      </w:r>
+    </w:p>
+    <w:p>
+      <w:pPr>
+        <w:pStyle w:val="ListParagraph"/>
         <w:numPr>
           <w:ilvl w:val="0"/>
           <w:numId w:val="18"/>
@@ -7458,11 +8499,32 @@
     </w:p>
     <w:p>
       <w:pPr>
-        <w:pStyle w:val="a3"/>
+        <w:pStyle w:val="ListParagraph"/>
+        <w:numPr>
+          <w:ilvl w:val="0"/>
+          <w:numId w:val="18"/>
+        </w:numPr>
+        <w:ind w:firstLineChars="0"/>
+      </w:pPr>
+      <w:r>
+        <w:t xml:space="preserve">Derivation of LM curve: holding money supply fixed, an increase in </w:t>
+      </w:r>
+      <m:oMath>
+        <m:r>
+          <w:rPr>
+            <w:rFonts w:ascii="Cambria Math" w:hAnsi="Cambria Math"/>
+          </w:rPr>
+          <m:t>Y</m:t>
+        </m:r>
+      </m:oMath>
+      <w:r>
+        <w:t xml:space="preserve"> will shift money demand to the right, and thus the interest rate at equilibrium will increase. Therefore, LM curve is upward sloping.</w:t>
+      </w:r>
+    </w:p>
+    <w:p>
+      <w:pPr>
+        <w:pStyle w:val="ListParagraph"/>
         <w:ind w:left="420" w:firstLineChars="0" w:firstLine="0"/>
-        <w:rPr>
-          <w:rFonts w:hint="eastAsia"/>
-        </w:rPr>
       </w:pPr>
       <w:r>
         <w:rPr>
@@ -7508,7 +8570,7 @@
     </w:p>
     <w:p>
       <w:pPr>
-        <w:pStyle w:val="a3"/>
+        <w:pStyle w:val="ListParagraph"/>
         <w:numPr>
           <w:ilvl w:val="0"/>
           <w:numId w:val="18"/>
@@ -7527,7 +8589,7 @@
     </w:p>
     <w:p>
       <w:pPr>
-        <w:pStyle w:val="a3"/>
+        <w:pStyle w:val="ListParagraph"/>
         <w:numPr>
           <w:ilvl w:val="1"/>
           <w:numId w:val="18"/>
@@ -7538,10 +8600,52 @@
         <w:t xml:space="preserve">higher </w:t>
       </w:r>
       <w:r>
+        <w:t xml:space="preserve">real money supply </w:t>
+      </w:r>
+      <m:oMath>
+        <m:r>
+          <w:rPr>
+            <w:rFonts w:ascii="Cambria Math" w:hAnsi="Cambria Math"/>
+          </w:rPr>
+          <m:t>M/P</m:t>
+        </m:r>
+      </m:oMath>
+      <w:r>
+        <w:t xml:space="preserve"> (or higher </w:t>
+      </w:r>
+      <w:r>
         <w:t xml:space="preserve">nominal </w:t>
       </w:r>
       <w:r>
-        <w:t xml:space="preserve">money supply shifts </w:t>
+        <w:t>money supply</w:t>
+      </w:r>
+      <w:r>
+        <w:t xml:space="preserve"> </w:t>
+      </w:r>
+      <m:oMath>
+        <m:r>
+          <w:rPr>
+            <w:rFonts w:ascii="Cambria Math" w:hAnsi="Cambria Math"/>
+          </w:rPr>
+          <m:t>M</m:t>
+        </m:r>
+      </m:oMath>
+      <w:r>
+        <w:t xml:space="preserve"> or lower price </w:t>
+      </w:r>
+      <m:oMath>
+        <m:r>
+          <w:rPr>
+            <w:rFonts w:ascii="Cambria Math" w:hAnsi="Cambria Math"/>
+          </w:rPr>
+          <m:t>P</m:t>
+        </m:r>
+      </m:oMath>
+      <w:r>
+        <w:t>)</w:t>
+      </w:r>
+      <w:r>
+        <w:t xml:space="preserve"> shifts </w:t>
       </w:r>
       <w:r>
         <w:t>LM</w:t>
@@ -7553,12 +8657,18 @@
         <w:t xml:space="preserve"> </w:t>
       </w:r>
       <w:r>
-        <w:t>to right</w:t>
-      </w:r>
-    </w:p>
-    <w:p>
-      <w:pPr>
-        <w:pStyle w:val="a3"/>
+        <w:t xml:space="preserve">to </w:t>
+      </w:r>
+      <w:r>
+        <w:t xml:space="preserve">down and </w:t>
+      </w:r>
+      <w:r>
+        <w:t>right</w:t>
+      </w:r>
+    </w:p>
+    <w:p>
+      <w:pPr>
+        <w:pStyle w:val="ListParagraph"/>
         <w:numPr>
           <w:ilvl w:val="1"/>
           <w:numId w:val="18"/>
@@ -7569,15 +8679,68 @@
         <w:rPr>
           <w:rFonts w:hint="eastAsia"/>
         </w:rPr>
-        <w:t>l</w:t>
-      </w:r>
-      <w:r>
-        <w:t>ower price shifts LM to right</w:t>
-      </w:r>
-    </w:p>
-    <w:p>
-      <w:pPr>
-        <w:pStyle w:val="a3"/>
+        <w:t>h</w:t>
+      </w:r>
+      <w:r>
+        <w:t xml:space="preserve">igher expected inflation shifts LM to </w:t>
+      </w:r>
+      <w:r>
+        <w:t xml:space="preserve">down and </w:t>
+      </w:r>
+      <w:r>
+        <w:t>right</w:t>
+      </w:r>
+    </w:p>
+    <w:p>
+      <w:pPr>
+        <w:pStyle w:val="ListParagraph"/>
+        <w:numPr>
+          <w:ilvl w:val="0"/>
+          <w:numId w:val="18"/>
+        </w:numPr>
+        <w:ind w:firstLineChars="0"/>
+      </w:pPr>
+      <w:r>
+        <w:rPr>
+          <w:rFonts w:hint="eastAsia"/>
+        </w:rPr>
+        <w:t>S</w:t>
+      </w:r>
+      <w:r>
+        <w:t>hort run: prices are sticky</w:t>
+      </w:r>
+    </w:p>
+    <w:p>
+      <w:pPr>
+        <w:pStyle w:val="ListParagraph"/>
+        <w:ind w:left="420" w:firstLineChars="0" w:firstLine="0"/>
+      </w:pPr>
+      <w:r>
+        <w:rPr>
+          <w:rFonts w:hint="eastAsia"/>
+        </w:rPr>
+        <w:t>L</w:t>
+      </w:r>
+      <w:r>
+        <w:t>ong run: prices adjust</w:t>
+      </w:r>
+    </w:p>
+    <w:p>
+      <w:pPr>
+        <w:pStyle w:val="ListParagraph"/>
+        <w:numPr>
+          <w:ilvl w:val="0"/>
+          <w:numId w:val="18"/>
+        </w:numPr>
+        <w:ind w:firstLineChars="0"/>
+      </w:pPr>
+      <w:r>
+        <w:t>IS-LM equilibrium</w:t>
+      </w:r>
+    </w:p>
+    <w:p>
+      <w:pPr>
+        <w:pStyle w:val="ListParagraph"/>
         <w:numPr>
           <w:ilvl w:val="1"/>
           <w:numId w:val="18"/>
@@ -7585,85 +8748,13 @@
         <w:ind w:firstLineChars="0"/>
       </w:pPr>
       <w:r>
-        <w:rPr>
-          <w:rFonts w:hint="eastAsia"/>
-        </w:rPr>
-        <w:t>h</w:t>
-      </w:r>
-      <w:r>
-        <w:t>igher expected inflation shifts LM to right (?)</w:t>
-      </w:r>
-    </w:p>
-    <w:p>
-      <w:pPr>
-        <w:pStyle w:val="a3"/>
-        <w:numPr>
-          <w:ilvl w:val="0"/>
-          <w:numId w:val="18"/>
-        </w:numPr>
-        <w:ind w:firstLineChars="0"/>
-      </w:pPr>
-      <w:r>
-        <w:rPr>
-          <w:rFonts w:hint="eastAsia"/>
-        </w:rPr>
-        <w:t>S</w:t>
-      </w:r>
-      <w:r>
-        <w:t>hort run: prices are sticky</w:t>
-      </w:r>
-    </w:p>
-    <w:p>
-      <w:pPr>
-        <w:pStyle w:val="a3"/>
-        <w:ind w:left="420" w:firstLineChars="0" w:firstLine="0"/>
-        <w:rPr>
-          <w:rFonts w:hint="eastAsia"/>
-        </w:rPr>
-      </w:pPr>
-      <w:r>
-        <w:rPr>
-          <w:rFonts w:hint="eastAsia"/>
-        </w:rPr>
-        <w:t>L</w:t>
-      </w:r>
-      <w:r>
-        <w:t>ong run: prices adjust</w:t>
-      </w:r>
-    </w:p>
-    <w:p>
-      <w:pPr>
-        <w:pStyle w:val="a3"/>
-        <w:numPr>
-          <w:ilvl w:val="0"/>
-          <w:numId w:val="18"/>
-        </w:numPr>
-        <w:ind w:firstLineChars="0"/>
-      </w:pPr>
-      <w:r>
-        <w:t>IS-LM equilibrium</w:t>
-      </w:r>
-    </w:p>
-    <w:p>
-      <w:pPr>
-        <w:pStyle w:val="a3"/>
-        <w:numPr>
-          <w:ilvl w:val="1"/>
-          <w:numId w:val="18"/>
-        </w:numPr>
-        <w:ind w:firstLineChars="0"/>
-      </w:pPr>
-      <w:r>
         <w:t>Short run: intersection of IS and LM</w:t>
       </w:r>
     </w:p>
     <w:p>
       <w:pPr>
-        <w:pStyle w:val="a3"/>
+        <w:pStyle w:val="ListParagraph"/>
         <w:ind w:left="840" w:firstLineChars="0" w:firstLine="0"/>
-        <w:rPr>
-          <w:rFonts w:hint="eastAsia"/>
-        </w:rPr>
       </w:pPr>
       <w:r>
         <w:rPr>
@@ -7708,7 +8799,7 @@
     </w:p>
     <w:p>
       <w:pPr>
-        <w:pStyle w:val="a3"/>
+        <w:pStyle w:val="ListParagraph"/>
         <w:numPr>
           <w:ilvl w:val="1"/>
           <w:numId w:val="18"/>
@@ -7725,98 +8816,16 @@
         <w:t>ong run</w:t>
       </w:r>
       <w:r>
-        <w:t xml:space="preserve">: </w:t>
-      </w:r>
-      <w:proofErr w:type="gramStart"/>
-      <w:r>
-        <w:t>also</w:t>
-      </w:r>
-      <w:proofErr w:type="gramEnd"/>
-      <w:r>
-        <w:t xml:space="preserve"> labor is in equilibrium. Add FE (full employment) curve.</w:t>
-      </w:r>
-    </w:p>
-    <w:p>
-      <w:pPr>
-        <w:pStyle w:val="a3"/>
-        <w:numPr>
-          <w:ilvl w:val="0"/>
-          <w:numId w:val="18"/>
-        </w:numPr>
-        <w:ind w:firstLineChars="0"/>
-      </w:pPr>
-      <w:r>
-        <w:t>Monetary policy: in the short run, increasing money supply will shift LM to right; in the long run, prices adjust and go back to the equilibrium, and monetary policy has no effect.</w:t>
-      </w:r>
-    </w:p>
-    <w:p>
-      <w:pPr>
-        <w:pStyle w:val="a3"/>
-        <w:numPr>
-          <w:ilvl w:val="0"/>
-          <w:numId w:val="18"/>
-        </w:numPr>
-        <w:ind w:firstLineChars="0"/>
-      </w:pPr>
-      <w:r>
-        <w:rPr>
-          <w:rFonts w:hint="eastAsia"/>
-        </w:rPr>
-        <w:t>F</w:t>
-      </w:r>
-      <w:r>
-        <w:t xml:space="preserve">iscal policy: in the short run, increasing </w:t>
-      </w:r>
-      <m:oMath>
-        <m:r>
-          <w:rPr>
-            <w:rFonts w:ascii="Cambria Math" w:hAnsi="Cambria Math"/>
-          </w:rPr>
-          <m:t>G</m:t>
-        </m:r>
-      </m:oMath>
-      <w:r>
-        <w:rPr>
-          <w:rFonts w:hint="eastAsia"/>
-        </w:rPr>
-        <w:t xml:space="preserve"> </w:t>
-      </w:r>
-      <w:r>
-        <w:t xml:space="preserve">will shift IS to the right; in the long run, since fiscal policy does not affect </w:t>
-      </w:r>
-      <m:oMath>
-        <m:r>
-          <w:rPr>
-            <w:rFonts w:ascii="Cambria Math" w:hAnsi="Cambria Math"/>
-          </w:rPr>
-          <m:t>Y</m:t>
-        </m:r>
-      </m:oMath>
-      <w:r>
-        <w:rPr>
-          <w:rFonts w:hint="eastAsia"/>
-        </w:rPr>
-        <w:t>,</w:t>
-      </w:r>
-      <w:r>
-        <w:t xml:space="preserve"> </w:t>
-      </w:r>
-      <m:oMath>
-        <m:r>
-          <w:rPr>
-            <w:rFonts w:ascii="Cambria Math" w:hAnsi="Cambria Math"/>
-          </w:rPr>
-          <m:t>Y</m:t>
-        </m:r>
-      </m:oMath>
-      <w:r>
-        <w:rPr>
-          <w:rFonts w:hint="eastAsia"/>
-        </w:rPr>
-        <w:t xml:space="preserve"> </w:t>
-      </w:r>
-      <w:r>
-        <w:t xml:space="preserve">will be the same but price will rise, leading to higher </w:t>
+        <w:t xml:space="preserve">: labor is </w:t>
+      </w:r>
+      <w:r>
+        <w:t xml:space="preserve">also </w:t>
+      </w:r>
+      <w:r>
+        <w:t>in equilibrium. Add FE (full employment) curve.</w:t>
+      </w:r>
+      <w:r>
+        <w:t xml:space="preserve"> Labor market is not sensitive to </w:t>
       </w:r>
       <m:oMath>
         <m:r>
@@ -7827,19 +8836,13 @@
         </m:r>
       </m:oMath>
       <w:r>
-        <w:rPr>
-          <w:rFonts w:hint="eastAsia"/>
-        </w:rPr>
-        <w:t>.</w:t>
-      </w:r>
-    </w:p>
-    <w:p>
-      <w:pPr>
-        <w:pStyle w:val="a3"/>
+        <w:t>, so it is a vertical line.</w:t>
+      </w:r>
+    </w:p>
+    <w:p>
+      <w:pPr>
+        <w:pStyle w:val="ListParagraph"/>
         <w:ind w:left="840" w:firstLineChars="0" w:firstLine="0"/>
-        <w:rPr>
-          <w:rFonts w:hint="eastAsia"/>
-        </w:rPr>
       </w:pPr>
       <w:r>
         <w:rPr>
@@ -7847,10 +8850,10 @@
         </w:rPr>
         <w:lastRenderedPageBreak/>
         <w:drawing>
-          <wp:inline distT="0" distB="0" distL="0" distR="0" wp14:anchorId="0D196049" wp14:editId="19688104">
-            <wp:extent cx="3101644" cy="2325030"/>
-            <wp:effectExtent l="0" t="0" r="3810" b="0"/>
-            <wp:docPr id="15" name="图片 15"/>
+          <wp:inline distT="0" distB="0" distL="0" distR="0" wp14:anchorId="45BDA83B" wp14:editId="481CF4B6">
+            <wp:extent cx="3474736" cy="2445327"/>
+            <wp:effectExtent l="0" t="0" r="0" b="0"/>
+            <wp:docPr id="16" name="Picture 16"/>
             <wp:cNvGraphicFramePr>
               <a:graphicFrameLocks xmlns:a="http://schemas.openxmlformats.org/drawingml/2006/main" noChangeAspect="1"/>
             </wp:cNvGraphicFramePr>
@@ -7870,6 +8873,201 @@
                   <pic:spPr>
                     <a:xfrm>
                       <a:off x="0" y="0"/>
+                      <a:ext cx="3488322" cy="2454888"/>
+                    </a:xfrm>
+                    <a:prstGeom prst="rect">
+                      <a:avLst/>
+                    </a:prstGeom>
+                  </pic:spPr>
+                </pic:pic>
+              </a:graphicData>
+            </a:graphic>
+          </wp:inline>
+        </w:drawing>
+      </w:r>
+    </w:p>
+    <w:p>
+      <w:pPr>
+        <w:pStyle w:val="ListParagraph"/>
+        <w:numPr>
+          <w:ilvl w:val="0"/>
+          <w:numId w:val="18"/>
+        </w:numPr>
+        <w:ind w:firstLineChars="0"/>
+      </w:pPr>
+      <w:r>
+        <w:t xml:space="preserve">Monetary policy: in the short run, increasing money supply will shift LM to right; in the long run, prices adjust and go back to the equilibrium, and monetary policy has no </w:t>
+      </w:r>
+      <w:r>
+        <w:t xml:space="preserve">long run </w:t>
+      </w:r>
+      <w:r>
+        <w:t>effect.</w:t>
+      </w:r>
+    </w:p>
+    <w:p>
+      <w:pPr>
+        <w:pStyle w:val="ListParagraph"/>
+        <w:numPr>
+          <w:ilvl w:val="0"/>
+          <w:numId w:val="18"/>
+        </w:numPr>
+        <w:ind w:firstLineChars="0"/>
+      </w:pPr>
+      <w:r>
+        <w:rPr>
+          <w:rFonts w:hint="eastAsia"/>
+        </w:rPr>
+        <w:t>F</w:t>
+      </w:r>
+      <w:r>
+        <w:t xml:space="preserve">iscal policy: in the short run, increasing </w:t>
+      </w:r>
+      <m:oMath>
+        <m:r>
+          <w:rPr>
+            <w:rFonts w:ascii="Cambria Math" w:hAnsi="Cambria Math"/>
+          </w:rPr>
+          <m:t>G</m:t>
+        </m:r>
+      </m:oMath>
+      <w:r>
+        <w:rPr>
+          <w:rFonts w:hint="eastAsia"/>
+        </w:rPr>
+        <w:t xml:space="preserve"> </w:t>
+      </w:r>
+      <w:r>
+        <w:t xml:space="preserve">will shift IS to the right; in the long run, since fiscal policy does not affect </w:t>
+      </w:r>
+      <m:oMath>
+        <m:r>
+          <w:rPr>
+            <w:rFonts w:ascii="Cambria Math" w:hAnsi="Cambria Math"/>
+          </w:rPr>
+          <m:t>Y</m:t>
+        </m:r>
+      </m:oMath>
+      <w:r>
+        <w:rPr>
+          <w:rFonts w:hint="eastAsia"/>
+        </w:rPr>
+        <w:t>,</w:t>
+      </w:r>
+      <w:r>
+        <w:t xml:space="preserve"> </w:t>
+      </w:r>
+      <m:oMath>
+        <m:r>
+          <w:rPr>
+            <w:rFonts w:ascii="Cambria Math" w:hAnsi="Cambria Math"/>
+          </w:rPr>
+          <m:t>Y</m:t>
+        </m:r>
+      </m:oMath>
+      <w:r>
+        <w:rPr>
+          <w:rFonts w:hint="eastAsia"/>
+        </w:rPr>
+        <w:t xml:space="preserve"> </w:t>
+      </w:r>
+      <w:r>
+        <w:t xml:space="preserve">will be the same but price will rise, leading to higher </w:t>
+      </w:r>
+      <m:oMath>
+        <m:r>
+          <w:rPr>
+            <w:rFonts w:ascii="Cambria Math" w:hAnsi="Cambria Math"/>
+          </w:rPr>
+          <m:t>r</m:t>
+        </m:r>
+      </m:oMath>
+      <w:r>
+        <w:rPr>
+          <w:rFonts w:hint="eastAsia"/>
+        </w:rPr>
+        <w:t>.</w:t>
+      </w:r>
+    </w:p>
+    <w:p>
+      <w:pPr>
+        <w:pStyle w:val="ListParagraph"/>
+        <w:numPr>
+          <w:ilvl w:val="0"/>
+          <w:numId w:val="18"/>
+        </w:numPr>
+        <w:ind w:firstLineChars="0"/>
+      </w:pPr>
+      <w:r>
+        <w:t>When monetary policy does not work:</w:t>
+      </w:r>
+    </w:p>
+    <w:p>
+      <w:pPr>
+        <w:pStyle w:val="ListParagraph"/>
+        <w:numPr>
+          <w:ilvl w:val="1"/>
+          <w:numId w:val="18"/>
+        </w:numPr>
+        <w:ind w:firstLineChars="0"/>
+      </w:pPr>
+      <w:r>
+        <w:t>Vertical IS curve: firms don’t respond to interest rate change if they think banking system is frozen.</w:t>
+      </w:r>
+      <w:r>
+        <w:t xml:space="preserve"> Shifting in LM curve won’t increase Y.</w:t>
+      </w:r>
+    </w:p>
+    <w:p>
+      <w:pPr>
+        <w:pStyle w:val="ListParagraph"/>
+        <w:numPr>
+          <w:ilvl w:val="1"/>
+          <w:numId w:val="18"/>
+        </w:numPr>
+        <w:ind w:firstLineChars="0"/>
+      </w:pPr>
+      <w:r>
+        <w:t>Horizontal LM curve: nominal interest rate is bounded at 0, so when reaches the bound, the Fed cannot make it lower.</w:t>
+      </w:r>
+      <w:r>
+        <w:t xml:space="preserve"> This is called “liquidity trap”.</w:t>
+      </w:r>
+    </w:p>
+    <w:p/>
+    <w:p>
+      <w:pPr>
+        <w:pStyle w:val="ListParagraph"/>
+        <w:ind w:left="840" w:firstLineChars="0" w:firstLine="0"/>
+      </w:pPr>
+      <w:r>
+        <w:rPr>
+          <w:noProof/>
+        </w:rPr>
+        <w:drawing>
+          <wp:inline distT="0" distB="0" distL="0" distR="0" wp14:anchorId="0D196049" wp14:editId="19688104">
+            <wp:extent cx="3101644" cy="2325030"/>
+            <wp:effectExtent l="0" t="0" r="3810" b="0"/>
+            <wp:docPr id="15" name="图片 15"/>
+            <wp:cNvGraphicFramePr>
+              <a:graphicFrameLocks xmlns:a="http://schemas.openxmlformats.org/drawingml/2006/main" noChangeAspect="1"/>
+            </wp:cNvGraphicFramePr>
+            <a:graphic xmlns:a="http://schemas.openxmlformats.org/drawingml/2006/main">
+              <a:graphicData uri="http://schemas.openxmlformats.org/drawingml/2006/picture">
+                <pic:pic xmlns:pic="http://schemas.openxmlformats.org/drawingml/2006/picture">
+                  <pic:nvPicPr>
+                    <pic:cNvPr id="1" name=""/>
+                    <pic:cNvPicPr/>
+                  </pic:nvPicPr>
+                  <pic:blipFill>
+                    <a:blip r:embed="rId23"/>
+                    <a:stretch>
+                      <a:fillRect/>
+                    </a:stretch>
+                  </pic:blipFill>
+                  <pic:spPr>
+                    <a:xfrm>
+                      <a:off x="0" y="0"/>
                       <a:ext cx="3105396" cy="2327842"/>
                     </a:xfrm>
                     <a:prstGeom prst="rect">
@@ -7885,27 +9083,21 @@
     </w:p>
     <w:p>
       <w:pPr>
-        <w:pStyle w:val="a3"/>
-        <w:numPr>
-          <w:ilvl w:val="1"/>
-          <w:numId w:val="18"/>
-        </w:numPr>
-        <w:ind w:firstLineChars="0"/>
-        <w:rPr>
-          <w:rFonts w:hint="eastAsia"/>
-        </w:rPr>
-      </w:pPr>
-      <w:proofErr w:type="spellStart"/>
-      <w:r>
-        <w:rPr>
-          <w:rFonts w:hint="eastAsia"/>
-        </w:rPr>
-        <w:t>f</w:t>
-      </w:r>
-      <w:r>
-        <w:t>d</w:t>
-      </w:r>
-      <w:proofErr w:type="spellEnd"/>
+        <w:pStyle w:val="Heading1"/>
+      </w:pPr>
+      <w:r>
+        <w:t>Lecture 13 AS-AD</w:t>
+      </w:r>
+    </w:p>
+    <w:p>
+      <w:pPr>
+        <w:pStyle w:val="ListParagraph"/>
+        <w:numPr>
+          <w:ilvl w:val="0"/>
+          <w:numId w:val="20"/>
+        </w:numPr>
+        <w:ind w:firstLineChars="0"/>
+      </w:pPr>
     </w:p>
     <w:sectPr>
       <w:pgSz w:w="11906" w:h="16838"/>
@@ -9337,6 +10529,92 @@
     </w:lvl>
   </w:abstractNum>
   <w:abstractNum w:abstractNumId="16" w15:restartNumberingAfterBreak="0">
+    <w:nsid w:val="75A03F07"/>
+    <w:multiLevelType w:val="hybridMultilevel"/>
+    <w:tmpl w:val="79CADB30"/>
+    <w:lvl w:ilvl="0" w:tplc="0409000F">
+      <w:start w:val="1"/>
+      <w:numFmt w:val="decimal"/>
+      <w:lvlText w:val="%1."/>
+      <w:lvlJc w:val="left"/>
+      <w:pPr>
+        <w:ind w:left="360" w:hanging="360"/>
+      </w:pPr>
+    </w:lvl>
+    <w:lvl w:ilvl="1" w:tplc="04090019" w:tentative="1">
+      <w:start w:val="1"/>
+      <w:numFmt w:val="lowerLetter"/>
+      <w:lvlText w:val="%2."/>
+      <w:lvlJc w:val="left"/>
+      <w:pPr>
+        <w:ind w:left="1080" w:hanging="360"/>
+      </w:pPr>
+    </w:lvl>
+    <w:lvl w:ilvl="2" w:tplc="0409001B" w:tentative="1">
+      <w:start w:val="1"/>
+      <w:numFmt w:val="lowerRoman"/>
+      <w:lvlText w:val="%3."/>
+      <w:lvlJc w:val="right"/>
+      <w:pPr>
+        <w:ind w:left="1800" w:hanging="180"/>
+      </w:pPr>
+    </w:lvl>
+    <w:lvl w:ilvl="3" w:tplc="0409000F" w:tentative="1">
+      <w:start w:val="1"/>
+      <w:numFmt w:val="decimal"/>
+      <w:lvlText w:val="%4."/>
+      <w:lvlJc w:val="left"/>
+      <w:pPr>
+        <w:ind w:left="2520" w:hanging="360"/>
+      </w:pPr>
+    </w:lvl>
+    <w:lvl w:ilvl="4" w:tplc="04090019" w:tentative="1">
+      <w:start w:val="1"/>
+      <w:numFmt w:val="lowerLetter"/>
+      <w:lvlText w:val="%5."/>
+      <w:lvlJc w:val="left"/>
+      <w:pPr>
+        <w:ind w:left="3240" w:hanging="360"/>
+      </w:pPr>
+    </w:lvl>
+    <w:lvl w:ilvl="5" w:tplc="0409001B" w:tentative="1">
+      <w:start w:val="1"/>
+      <w:numFmt w:val="lowerRoman"/>
+      <w:lvlText w:val="%6."/>
+      <w:lvlJc w:val="right"/>
+      <w:pPr>
+        <w:ind w:left="3960" w:hanging="180"/>
+      </w:pPr>
+    </w:lvl>
+    <w:lvl w:ilvl="6" w:tplc="0409000F" w:tentative="1">
+      <w:start w:val="1"/>
+      <w:numFmt w:val="decimal"/>
+      <w:lvlText w:val="%7."/>
+      <w:lvlJc w:val="left"/>
+      <w:pPr>
+        <w:ind w:left="4680" w:hanging="360"/>
+      </w:pPr>
+    </w:lvl>
+    <w:lvl w:ilvl="7" w:tplc="04090019" w:tentative="1">
+      <w:start w:val="1"/>
+      <w:numFmt w:val="lowerLetter"/>
+      <w:lvlText w:val="%8."/>
+      <w:lvlJc w:val="left"/>
+      <w:pPr>
+        <w:ind w:left="5400" w:hanging="360"/>
+      </w:pPr>
+    </w:lvl>
+    <w:lvl w:ilvl="8" w:tplc="0409001B" w:tentative="1">
+      <w:start w:val="1"/>
+      <w:numFmt w:val="lowerRoman"/>
+      <w:lvlText w:val="%9."/>
+      <w:lvlJc w:val="right"/>
+      <w:pPr>
+        <w:ind w:left="6120" w:hanging="180"/>
+      </w:pPr>
+    </w:lvl>
+  </w:abstractNum>
+  <w:abstractNum w:abstractNumId="17" w15:restartNumberingAfterBreak="0">
     <w:nsid w:val="77D746FA"/>
     <w:multiLevelType w:val="hybridMultilevel"/>
     <w:tmpl w:val="CBD2EB72"/>
@@ -9422,7 +10700,7 @@
       </w:pPr>
     </w:lvl>
   </w:abstractNum>
-  <w:abstractNum w:abstractNumId="17" w15:restartNumberingAfterBreak="0">
+  <w:abstractNum w:abstractNumId="18" w15:restartNumberingAfterBreak="0">
     <w:nsid w:val="7A0278A0"/>
     <w:multiLevelType w:val="hybridMultilevel"/>
     <w:tmpl w:val="A9B89A72"/>
@@ -9508,7 +10786,7 @@
       </w:pPr>
     </w:lvl>
   </w:abstractNum>
-  <w:abstractNum w:abstractNumId="18" w15:restartNumberingAfterBreak="0">
+  <w:abstractNum w:abstractNumId="19" w15:restartNumberingAfterBreak="0">
     <w:nsid w:val="7C6043EB"/>
     <w:multiLevelType w:val="hybridMultilevel"/>
     <w:tmpl w:val="9C725D9E"/>
@@ -9598,7 +10876,7 @@
     <w:abstractNumId w:val="13"/>
   </w:num>
   <w:num w:numId="2" w16cid:durableId="539169602">
-    <w:abstractNumId w:val="18"/>
+    <w:abstractNumId w:val="19"/>
   </w:num>
   <w:num w:numId="3" w16cid:durableId="1358042676">
     <w:abstractNumId w:val="2"/>
@@ -9631,13 +10909,13 @@
     <w:abstractNumId w:val="4"/>
   </w:num>
   <w:num w:numId="13" w16cid:durableId="699236340">
-    <w:abstractNumId w:val="16"/>
+    <w:abstractNumId w:val="17"/>
   </w:num>
   <w:num w:numId="14" w16cid:durableId="1778404881">
     <w:abstractNumId w:val="10"/>
   </w:num>
   <w:num w:numId="15" w16cid:durableId="787359302">
-    <w:abstractNumId w:val="17"/>
+    <w:abstractNumId w:val="18"/>
   </w:num>
   <w:num w:numId="16" w16cid:durableId="413170235">
     <w:abstractNumId w:val="8"/>
@@ -9650,6 +10928,9 @@
   </w:num>
   <w:num w:numId="19" w16cid:durableId="1502354538">
     <w:abstractNumId w:val="9"/>
+  </w:num>
+  <w:num w:numId="20" w16cid:durableId="560822996">
+    <w:abstractNumId w:val="16"/>
   </w:num>
 </w:numbering>
 </file>
@@ -10046,7 +11327,7 @@
     <w:lsdException w:name="Unresolved Mention" w:semiHidden="1" w:unhideWhenUsed="1"/>
     <w:lsdException w:name="Smart Link" w:semiHidden="1" w:unhideWhenUsed="1"/>
   </w:latentStyles>
-  <w:style w:type="paragraph" w:default="1" w:styleId="a">
+  <w:style w:type="paragraph" w:default="1" w:styleId="Normal">
     <w:name w:val="Normal"/>
     <w:qFormat/>
     <w:pPr>
@@ -10054,13 +11335,34 @@
       <w:jc w:val="both"/>
     </w:pPr>
   </w:style>
-  <w:style w:type="character" w:default="1" w:styleId="a0">
+  <w:style w:type="paragraph" w:styleId="Heading1">
+    <w:name w:val="heading 1"/>
+    <w:basedOn w:val="Normal"/>
+    <w:next w:val="Normal"/>
+    <w:link w:val="Heading1Char"/>
+    <w:uiPriority w:val="9"/>
+    <w:qFormat/>
+    <w:rsid w:val="00430323"/>
+    <w:pPr>
+      <w:keepNext/>
+      <w:keepLines/>
+      <w:spacing w:before="240"/>
+      <w:outlineLvl w:val="0"/>
+    </w:pPr>
+    <w:rPr>
+      <w:rFonts w:asciiTheme="majorHAnsi" w:eastAsiaTheme="majorEastAsia" w:hAnsiTheme="majorHAnsi" w:cstheme="majorBidi"/>
+      <w:color w:val="2F5496" w:themeColor="accent1" w:themeShade="BF"/>
+      <w:sz w:val="32"/>
+      <w:szCs w:val="32"/>
+    </w:rPr>
+  </w:style>
+  <w:style w:type="character" w:default="1" w:styleId="DefaultParagraphFont">
     <w:name w:val="Default Paragraph Font"/>
     <w:uiPriority w:val="1"/>
     <w:semiHidden/>
     <w:unhideWhenUsed/>
   </w:style>
-  <w:style w:type="table" w:default="1" w:styleId="a1">
+  <w:style w:type="table" w:default="1" w:styleId="TableNormal">
     <w:name w:val="Normal Table"/>
     <w:uiPriority w:val="99"/>
     <w:semiHidden/>
@@ -10075,15 +11377,15 @@
       </w:tblCellMar>
     </w:tblPr>
   </w:style>
-  <w:style w:type="numbering" w:default="1" w:styleId="a2">
+  <w:style w:type="numbering" w:default="1" w:styleId="NoList">
     <w:name w:val="No List"/>
     <w:uiPriority w:val="99"/>
     <w:semiHidden/>
     <w:unhideWhenUsed/>
   </w:style>
-  <w:style w:type="paragraph" w:styleId="a3">
+  <w:style w:type="paragraph" w:styleId="ListParagraph">
     <w:name w:val="List Paragraph"/>
-    <w:basedOn w:val="a"/>
+    <w:basedOn w:val="Normal"/>
     <w:uiPriority w:val="34"/>
     <w:qFormat/>
     <w:rsid w:val="00DB77C7"/>
@@ -10091,9 +11393,9 @@
       <w:ind w:firstLineChars="200" w:firstLine="420"/>
     </w:pPr>
   </w:style>
-  <w:style w:type="character" w:styleId="a4">
+  <w:style w:type="character" w:styleId="PlaceholderText">
     <w:name w:val="Placeholder Text"/>
-    <w:basedOn w:val="a0"/>
+    <w:basedOn w:val="DefaultParagraphFont"/>
     <w:uiPriority w:val="99"/>
     <w:semiHidden/>
     <w:rsid w:val="00DB77C7"/>
@@ -10101,10 +11403,10 @@
       <w:color w:val="808080"/>
     </w:rPr>
   </w:style>
-  <w:style w:type="paragraph" w:styleId="a5">
+  <w:style w:type="paragraph" w:styleId="Header">
     <w:name w:val="header"/>
-    <w:basedOn w:val="a"/>
-    <w:link w:val="a6"/>
+    <w:basedOn w:val="Normal"/>
+    <w:link w:val="HeaderChar"/>
     <w:uiPriority w:val="99"/>
     <w:unhideWhenUsed/>
     <w:rsid w:val="003B08BD"/>
@@ -10124,10 +11426,10 @@
       <w:szCs w:val="18"/>
     </w:rPr>
   </w:style>
-  <w:style w:type="character" w:customStyle="1" w:styleId="a6">
-    <w:name w:val="页眉 字符"/>
-    <w:basedOn w:val="a0"/>
-    <w:link w:val="a5"/>
+  <w:style w:type="character" w:customStyle="1" w:styleId="HeaderChar">
+    <w:name w:val="Header Char"/>
+    <w:basedOn w:val="DefaultParagraphFont"/>
+    <w:link w:val="Header"/>
     <w:uiPriority w:val="99"/>
     <w:rsid w:val="003B08BD"/>
     <w:rPr>
@@ -10135,10 +11437,10 @@
       <w:szCs w:val="18"/>
     </w:rPr>
   </w:style>
-  <w:style w:type="paragraph" w:styleId="a7">
+  <w:style w:type="paragraph" w:styleId="Footer">
     <w:name w:val="footer"/>
-    <w:basedOn w:val="a"/>
-    <w:link w:val="a8"/>
+    <w:basedOn w:val="Normal"/>
+    <w:link w:val="FooterChar"/>
     <w:uiPriority w:val="99"/>
     <w:unhideWhenUsed/>
     <w:rsid w:val="003B08BD"/>
@@ -10155,15 +11457,120 @@
       <w:szCs w:val="18"/>
     </w:rPr>
   </w:style>
-  <w:style w:type="character" w:customStyle="1" w:styleId="a8">
-    <w:name w:val="页脚 字符"/>
-    <w:basedOn w:val="a0"/>
-    <w:link w:val="a7"/>
+  <w:style w:type="character" w:customStyle="1" w:styleId="FooterChar">
+    <w:name w:val="Footer Char"/>
+    <w:basedOn w:val="DefaultParagraphFont"/>
+    <w:link w:val="Footer"/>
     <w:uiPriority w:val="99"/>
     <w:rsid w:val="003B08BD"/>
     <w:rPr>
       <w:sz w:val="18"/>
       <w:szCs w:val="18"/>
+    </w:rPr>
+  </w:style>
+  <w:style w:type="character" w:customStyle="1" w:styleId="Heading1Char">
+    <w:name w:val="Heading 1 Char"/>
+    <w:basedOn w:val="DefaultParagraphFont"/>
+    <w:link w:val="Heading1"/>
+    <w:uiPriority w:val="9"/>
+    <w:rsid w:val="00430323"/>
+    <w:rPr>
+      <w:rFonts w:asciiTheme="majorHAnsi" w:eastAsiaTheme="majorEastAsia" w:hAnsiTheme="majorHAnsi" w:cstheme="majorBidi"/>
+      <w:color w:val="2F5496" w:themeColor="accent1" w:themeShade="BF"/>
+      <w:sz w:val="32"/>
+      <w:szCs w:val="32"/>
+    </w:rPr>
+  </w:style>
+  <w:style w:type="paragraph" w:styleId="TOCHeading">
+    <w:name w:val="TOC Heading"/>
+    <w:basedOn w:val="Heading1"/>
+    <w:next w:val="Normal"/>
+    <w:uiPriority w:val="39"/>
+    <w:unhideWhenUsed/>
+    <w:qFormat/>
+    <w:rsid w:val="0005027D"/>
+    <w:pPr>
+      <w:widowControl/>
+      <w:spacing w:line="259" w:lineRule="auto"/>
+      <w:jc w:val="left"/>
+      <w:outlineLvl w:val="9"/>
+    </w:pPr>
+    <w:rPr>
+      <w:kern w:val="0"/>
+      <w:lang w:eastAsia="en-US"/>
+    </w:rPr>
+  </w:style>
+  <w:style w:type="paragraph" w:styleId="TOC2">
+    <w:name w:val="toc 2"/>
+    <w:basedOn w:val="Normal"/>
+    <w:next w:val="Normal"/>
+    <w:autoRedefine/>
+    <w:uiPriority w:val="39"/>
+    <w:unhideWhenUsed/>
+    <w:rsid w:val="0005027D"/>
+    <w:pPr>
+      <w:widowControl/>
+      <w:spacing w:after="100" w:line="259" w:lineRule="auto"/>
+      <w:ind w:left="220"/>
+      <w:jc w:val="left"/>
+    </w:pPr>
+    <w:rPr>
+      <w:rFonts w:cs="Times New Roman"/>
+      <w:kern w:val="0"/>
+      <w:sz w:val="22"/>
+      <w:lang w:eastAsia="en-US"/>
+    </w:rPr>
+  </w:style>
+  <w:style w:type="paragraph" w:styleId="TOC1">
+    <w:name w:val="toc 1"/>
+    <w:basedOn w:val="Normal"/>
+    <w:next w:val="Normal"/>
+    <w:autoRedefine/>
+    <w:uiPriority w:val="39"/>
+    <w:unhideWhenUsed/>
+    <w:rsid w:val="0005027D"/>
+    <w:pPr>
+      <w:widowControl/>
+      <w:spacing w:after="100" w:line="259" w:lineRule="auto"/>
+      <w:jc w:val="left"/>
+    </w:pPr>
+    <w:rPr>
+      <w:rFonts w:cs="Times New Roman"/>
+      <w:kern w:val="0"/>
+      <w:sz w:val="22"/>
+      <w:lang w:eastAsia="en-US"/>
+    </w:rPr>
+  </w:style>
+  <w:style w:type="paragraph" w:styleId="TOC3">
+    <w:name w:val="toc 3"/>
+    <w:basedOn w:val="Normal"/>
+    <w:next w:val="Normal"/>
+    <w:autoRedefine/>
+    <w:uiPriority w:val="39"/>
+    <w:unhideWhenUsed/>
+    <w:rsid w:val="0005027D"/>
+    <w:pPr>
+      <w:widowControl/>
+      <w:spacing w:after="100" w:line="259" w:lineRule="auto"/>
+      <w:ind w:left="440"/>
+      <w:jc w:val="left"/>
+    </w:pPr>
+    <w:rPr>
+      <w:rFonts w:cs="Times New Roman"/>
+      <w:kern w:val="0"/>
+      <w:sz w:val="22"/>
+      <w:lang w:eastAsia="en-US"/>
+    </w:rPr>
+  </w:style>
+  <w:style w:type="character" w:styleId="Hyperlink">
+    <w:name w:val="Hyperlink"/>
+    <w:basedOn w:val="DefaultParagraphFont"/>
+    <w:uiPriority w:val="99"/>
+    <w:unhideWhenUsed/>
+    <w:rsid w:val="0005027D"/>
+    <w:rPr>
+      <w:color w:val="0563C1" w:themeColor="hyperlink"/>
+      <w:u w:val="single"/>
     </w:rPr>
   </w:style>
 </w:styles>
